--- a/Pradeep DA Resume.docx
+++ b/Pradeep DA Resume.docx
@@ -2,170 +2,322 @@
 <file path=word/document.xml><?xml version="1.0" encoding="utf-8"?>
 <w:document xmlns:wpc="http://schemas.microsoft.com/office/word/2010/wordprocessingCanvas" xmlns:cx="http://schemas.microsoft.com/office/drawing/2014/chartex" xmlns:cx1="http://schemas.microsoft.com/office/drawing/2015/9/8/chartex" xmlns:cx2="http://schemas.microsoft.com/office/drawing/2015/10/21/chartex" xmlns:cx3="http://schemas.microsoft.com/office/drawing/2016/5/9/chartex" xmlns:cx4="http://schemas.microsoft.com/office/drawing/2016/5/10/chartex" xmlns:cx5="http://schemas.microsoft.com/office/drawing/2016/5/11/chartex" xmlns:cx6="http://schemas.microsoft.com/office/drawing/2016/5/12/chartex" xmlns:cx7="http://schemas.microsoft.com/office/drawing/2016/5/13/chartex" xmlns:cx8="http://schemas.microsoft.com/office/drawing/2016/5/14/chartex" xmlns:mc="http://schemas.openxmlformats.org/markup-compatibility/2006" xmlns:aink="http://schemas.microsoft.com/office/drawing/2016/ink" xmlns:am3d="http://schemas.microsoft.com/office/drawing/2017/model3d" xmlns:o="urn:schemas-microsoft-com:office:office" xmlns:oel="http://schemas.microsoft.com/office/2019/extlst" xmlns:r="http://schemas.openxmlformats.org/officeDocument/2006/relationships" xmlns:m="http://schemas.openxmlformats.org/officeDocument/2006/math" xmlns:v="urn:schemas-microsoft-com:vml" xmlns:wp14="http://schemas.microsoft.com/office/word/2010/wordprocessingDrawing" xmlns:wp="http://schemas.openxmlformats.org/drawingml/2006/wordprocessingDrawing" xmlns:w10="urn:schemas-microsoft-com:office:word" xmlns:w="http://schemas.openxmlformats.org/wordprocessingml/2006/main" xmlns:w14="http://schemas.microsoft.com/office/word/2010/wordml" xmlns:w15="http://schemas.microsoft.com/office/word/2012/wordml" xmlns:w16cex="http://schemas.microsoft.com/office/word/2018/wordml/cex" xmlns:w16cid="http://schemas.microsoft.com/office/word/2016/wordml/cid" xmlns:w16="http://schemas.microsoft.com/office/word/2018/wordml" xmlns:w16du="http://schemas.microsoft.com/office/word/2023/wordml/word16du" xmlns:w16sdtdh="http://schemas.microsoft.com/office/word/2020/wordml/sdtdatahash" xmlns:w16se="http://schemas.microsoft.com/office/word/2015/wordml/symex" xmlns:wpg="http://schemas.microsoft.com/office/word/2010/wordprocessingGroup" xmlns:wpi="http://schemas.microsoft.com/office/word/2010/wordprocessingInk" xmlns:wne="http://schemas.microsoft.com/office/word/2006/wordml" xmlns:wps="http://schemas.microsoft.com/office/word/2010/wordprocessingShape" mc:Ignorable="w14 w15 w16se w16cid w16 w16cex w16sdtdh w16du wp14">
   <w:body>
-    <w:tbl>
-      <w:tblPr>
-        <w:tblW w:w="10800" w:type="dxa"/>
-        <w:tblInd w:w="-5" w:type="dxa"/>
-        <w:tblLayout w:type="fixed"/>
-        <w:tblCellMar>
-          <w:left w:w="10" w:type="dxa"/>
-          <w:right w:w="10" w:type="dxa"/>
-        </w:tblCellMar>
-        <w:tblLook w:val="04A0" w:firstRow="1" w:lastRow="0" w:firstColumn="1" w:lastColumn="0" w:noHBand="0" w:noVBand="1"/>
-      </w:tblPr>
-      <w:tblGrid>
-        <w:gridCol w:w="5765"/>
-        <w:gridCol w:w="5035"/>
-      </w:tblGrid>
-      <w:tr>
-        <w:trPr>
-          <w:trHeight w:val="800"/>
-        </w:trPr>
-        <w:tc>
-          <w:tcPr>
-            <w:tcW w:w="5765" w:type="dxa"/>
-            <w:tcMar>
-              <w:top w:w="100" w:type="dxa"/>
-              <w:left w:w="0" w:type="dxa"/>
-              <w:bottom w:w="100" w:type="dxa"/>
-              <w:right w:w="0" w:type="dxa"/>
-            </w:tcMar>
-          </w:tcPr>
-          <w:p>
-            <w:pPr>
-              <w:pStyle w:val="JobTitle"/>
-              <w:rPr>
-                <w:color w:val="auto"/>
-              </w:rPr>
-            </w:pPr>
-            <w:r>
-              <w:rPr>
-                <w:color w:val="auto"/>
-              </w:rPr>
-              <w:t>Data Analyst/ Business Analyst</w:t>
-            </w:r>
-          </w:p>
-          <w:p>
-            <w:pPr>
-              <w:pStyle w:val="Name"/>
-              <w:rPr>
-                <w:color w:val="auto"/>
-              </w:rPr>
-            </w:pPr>
-            <w:r>
-              <w:rPr>
-                <w:color w:val="auto"/>
-              </w:rPr>
-              <w:t>PRADEEP M</w:t>
-            </w:r>
-          </w:p>
-        </w:tc>
-        <w:tc>
-          <w:tcPr>
-            <w:tcW w:w="5035" w:type="dxa"/>
-            <w:tcMar>
-              <w:top w:w="58" w:type="dxa"/>
-              <w:left w:w="58" w:type="dxa"/>
-              <w:bottom w:w="58" w:type="dxa"/>
-              <w:right w:w="58" w:type="dxa"/>
-            </w:tcMar>
-          </w:tcPr>
-          <w:p>
-            <w:pPr>
-              <w:jc w:val="right"/>
-              <w:rPr>
-                <w:color w:val="auto"/>
-                <w:sz w:val="18"/>
-                <w:szCs w:val="20"/>
-              </w:rPr>
-            </w:pPr>
-            <w:r>
-              <w:rPr>
-                <w:color w:val="auto"/>
-                <w:sz w:val="18"/>
-                <w:szCs w:val="20"/>
-              </w:rPr>
-              <w:t>+91-8754110037</w:t>
-            </w:r>
-            <w:r>
-              <w:rPr>
-                <w:color w:val="auto"/>
-                <w:sz w:val="18"/>
-                <w:szCs w:val="20"/>
-              </w:rPr>
-              <w:t xml:space="preserve"> | </w:t>
-            </w:r>
-            <w:hyperlink r:id="rId8" w:history="1">
-              <w:r>
-                <w:rPr>
-                  <w:rStyle w:val="Hyperlink"/>
-                  <w:sz w:val="18"/>
-                  <w:szCs w:val="20"/>
-                </w:rPr>
-                <w:t>pradeepradhika6@gmail.com</w:t>
-              </w:r>
-            </w:hyperlink>
-            <w:r>
-              <w:rPr>
-                <w:color w:val="auto"/>
-                <w:sz w:val="18"/>
-                <w:szCs w:val="20"/>
-              </w:rPr>
-              <w:t xml:space="preserve"> </w:t>
-            </w:r>
-          </w:p>
-          <w:p>
-            <w:pPr>
-              <w:jc w:val="right"/>
-              <w:rPr>
-                <w:color w:val="auto"/>
-                <w:sz w:val="18"/>
-                <w:szCs w:val="20"/>
-              </w:rPr>
-            </w:pPr>
-            <w:hyperlink r:id="rId9" w:history="1">
-              <w:r>
-                <w:rPr>
-                  <w:rStyle w:val="Hyperlink"/>
-                  <w:sz w:val="18"/>
-                  <w:szCs w:val="20"/>
-                </w:rPr>
-                <w:t>https://www.linkedin.com/in/mpradeepv/</w:t>
-              </w:r>
-            </w:hyperlink>
-          </w:p>
-          <w:p>
-            <w:pPr>
-              <w:jc w:val="right"/>
-              <w:rPr>
-                <w:color w:val="auto"/>
-                <w:sz w:val="18"/>
-                <w:szCs w:val="20"/>
-              </w:rPr>
-            </w:pPr>
-            <w:hyperlink r:id="rId10" w:history="1">
-              <w:r>
-                <w:rPr>
-                  <w:rStyle w:val="Hyperlink"/>
-                  <w:sz w:val="18"/>
-                  <w:szCs w:val="20"/>
-                </w:rPr>
-                <w:t>https://sites.google.com/view/pradeepm/</w:t>
-              </w:r>
-            </w:hyperlink>
-          </w:p>
-        </w:tc>
-      </w:tr>
-    </w:tbl>
     <w:p>
       <w:pPr>
+        <w:pStyle w:val="Name"/>
+        <w:jc w:val="center"/>
+        <w:rPr>
+          <w:color w:val="auto"/>
+          <w:sz w:val="56"/>
+          <w:szCs w:val="56"/>
+        </w:rPr>
+      </w:pPr>
+      <w:bookmarkStart w:id="0" w:name="_Hlk186741806"/>
+      <w:r>
+        <w:rPr>
+          <w:color w:val="auto"/>
+          <w:sz w:val="56"/>
+          <w:szCs w:val="56"/>
+        </w:rPr>
+        <w:t xml:space="preserve"> </w:t>
+      </w:r>
+      <w:bookmarkStart w:id="1" w:name="_Hlk187147388"/>
+      <w:r>
+        <w:rPr>
+          <w:color w:val="auto"/>
+          <w:sz w:val="56"/>
+          <w:szCs w:val="56"/>
+        </w:rPr>
+        <w:t>PRADEE</w:t>
+      </w:r>
+      <w:r>
+        <w:rPr>
+          <w:color w:val="auto"/>
+          <w:sz w:val="56"/>
+          <w:szCs w:val="56"/>
+        </w:rPr>
+        <w:t>P</w:t>
+      </w:r>
+      <w:r>
+        <w:rPr>
+          <w:color w:val="auto"/>
+          <w:sz w:val="56"/>
+          <w:szCs w:val="56"/>
+        </w:rPr>
+        <w:t xml:space="preserve"> </w:t>
+      </w:r>
+      <w:r>
+        <w:rPr>
+          <w:color w:val="auto"/>
+          <w:sz w:val="56"/>
+          <w:szCs w:val="56"/>
+        </w:rPr>
+        <w:t>M</w:t>
+      </w:r>
+    </w:p>
+    <w:p>
+      <w:pPr>
+        <w:pStyle w:val="JobTitle"/>
+        <w:jc w:val="center"/>
+        <w:rPr>
+          <w:color w:val="0000FF"/>
+          <w:sz w:val="18"/>
+          <w:szCs w:val="20"/>
+          <w:u w:val="single"/>
+        </w:rPr>
+      </w:pPr>
+      <w:bookmarkStart w:id="2" w:name="_Hlk187148966"/>
+      <w:r>
+        <w:pict w14:anchorId="6D72B1C6">
+          <v:shape id="image1.png" o:spid="_x0000_i1110" type="#_x0000_t75" style="width:10pt;height:10pt;visibility:visible;mso-wrap-style:square">
+            <v:imagedata r:id="rId8" o:title=""/>
+          </v:shape>
+        </w:pict>
+      </w:r>
+      <w:r>
+        <w:t xml:space="preserve"> </w:t>
+      </w:r>
+      <w:r>
+        <w:rPr>
+          <w:color w:val="auto"/>
+          <w:sz w:val="18"/>
+          <w:szCs w:val="20"/>
+        </w:rPr>
+        <w:t>+91-8754110037</w:t>
+      </w:r>
+      <w:r>
+        <w:rPr>
+          <w:color w:val="auto"/>
+          <w:sz w:val="18"/>
+          <w:szCs w:val="20"/>
+        </w:rPr>
+        <w:t xml:space="preserve"> </w:t>
+      </w:r>
+      <w:r>
+        <w:rPr>
+          <w:color w:val="auto"/>
+          <w:sz w:val="18"/>
+          <w:szCs w:val="20"/>
+        </w:rPr>
+        <w:t xml:space="preserve">| </w:t>
+      </w:r>
+      <w:r>
+        <w:rPr>
+          <w:noProof/>
+          <w:color w:val="000000"/>
+          <w:szCs w:val="20"/>
+        </w:rPr>
+        <w:drawing>
+          <wp:inline distT="0" distB="0" distL="0" distR="0" wp14:anchorId="165DE920" wp14:editId="2BC53FAD">
+            <wp:extent cx="107950" cy="107950"/>
+            <wp:effectExtent l="0" t="0" r="0" b="0"/>
+            <wp:docPr id="1525866484" name="image2.png"/>
+            <wp:cNvGraphicFramePr/>
+            <a:graphic xmlns:a="http://schemas.openxmlformats.org/drawingml/2006/main">
+              <a:graphicData uri="http://schemas.openxmlformats.org/drawingml/2006/picture">
+                <pic:pic xmlns:pic="http://schemas.openxmlformats.org/drawingml/2006/picture">
+                  <pic:nvPicPr>
+                    <pic:cNvPr id="0" name="image2.png"/>
+                    <pic:cNvPicPr preferRelativeResize="0"/>
+                  </pic:nvPicPr>
+                  <pic:blipFill>
+                    <a:blip r:embed="rId9"/>
+                    <a:srcRect/>
+                    <a:stretch>
+                      <a:fillRect/>
+                    </a:stretch>
+                  </pic:blipFill>
+                  <pic:spPr>
+                    <a:xfrm>
+                      <a:off x="0" y="0"/>
+                      <a:ext cx="107950" cy="107950"/>
+                    </a:xfrm>
+                    <a:prstGeom prst="rect">
+                      <a:avLst/>
+                    </a:prstGeom>
+                    <a:ln/>
+                  </pic:spPr>
+                </pic:pic>
+              </a:graphicData>
+            </a:graphic>
+          </wp:inline>
+        </w:drawing>
+      </w:r>
+      <w:r>
+        <w:rPr>
+          <w:color w:val="auto"/>
+          <w:sz w:val="18"/>
+          <w:szCs w:val="20"/>
+        </w:rPr>
+        <w:t xml:space="preserve"> </w:t>
+      </w:r>
+      <w:r>
+        <w:rPr>
+          <w:color w:val="auto"/>
+          <w:sz w:val="18"/>
+          <w:szCs w:val="20"/>
+        </w:rPr>
+        <w:t xml:space="preserve"> </w:t>
+      </w:r>
+      <w:hyperlink r:id="rId10" w:history="1">
+        <w:r>
+          <w:rPr>
+            <w:rStyle w:val="Hyperlink"/>
+            <w:sz w:val="18"/>
+            <w:szCs w:val="20"/>
+          </w:rPr>
+          <w:t>LinkedIn</w:t>
+        </w:r>
+      </w:hyperlink>
+      <w:r>
+        <w:rPr>
+          <w:sz w:val="18"/>
+          <w:szCs w:val="20"/>
+        </w:rPr>
+        <w:t xml:space="preserve"> |</w:t>
+      </w:r>
+      <w:r>
+        <w:rPr>
+          <w:sz w:val="18"/>
+          <w:szCs w:val="20"/>
+        </w:rPr>
+        <w:t xml:space="preserve"> </w:t>
+      </w:r>
+      <w:hyperlink r:id="rId11" w:history="1">
+        <w:r>
+          <w:rPr>
+            <w:rStyle w:val="Hyperlink"/>
+            <w:sz w:val="18"/>
+            <w:szCs w:val="20"/>
+          </w:rPr>
+          <w:t>Port</w:t>
+        </w:r>
+        <w:r>
+          <w:rPr>
+            <w:rStyle w:val="Hyperlink"/>
+            <w:sz w:val="18"/>
+            <w:szCs w:val="20"/>
+          </w:rPr>
+          <w:t>f</w:t>
+        </w:r>
+        <w:r>
+          <w:rPr>
+            <w:rStyle w:val="Hyperlink"/>
+            <w:sz w:val="18"/>
+            <w:szCs w:val="20"/>
+          </w:rPr>
+          <w:t>o</w:t>
+        </w:r>
+        <w:r>
+          <w:rPr>
+            <w:rStyle w:val="Hyperlink"/>
+            <w:sz w:val="18"/>
+            <w:szCs w:val="20"/>
+          </w:rPr>
+          <w:t>l</w:t>
+        </w:r>
+        <w:r>
+          <w:rPr>
+            <w:rStyle w:val="Hyperlink"/>
+            <w:sz w:val="18"/>
+            <w:szCs w:val="20"/>
+          </w:rPr>
+          <w:t>io</w:t>
+        </w:r>
+      </w:hyperlink>
+      <w:r>
+        <w:rPr>
+          <w:sz w:val="18"/>
+          <w:szCs w:val="20"/>
+        </w:rPr>
+        <w:t xml:space="preserve"> | </w:t>
+      </w:r>
+      <w:r>
+        <w:rPr>
+          <w:noProof/>
+          <w:color w:val="000000"/>
+          <w:szCs w:val="20"/>
+        </w:rPr>
+        <w:drawing>
+          <wp:inline distT="0" distB="0" distL="0" distR="0" wp14:anchorId="4A996541" wp14:editId="79CE3B43">
+            <wp:extent cx="127000" cy="95250"/>
+            <wp:effectExtent l="0" t="0" r="0" b="0"/>
+            <wp:docPr id="1525866485" name="image3.png"/>
+            <wp:cNvGraphicFramePr/>
+            <a:graphic xmlns:a="http://schemas.openxmlformats.org/drawingml/2006/main">
+              <a:graphicData uri="http://schemas.openxmlformats.org/drawingml/2006/picture">
+                <pic:pic xmlns:pic="http://schemas.openxmlformats.org/drawingml/2006/picture">
+                  <pic:nvPicPr>
+                    <pic:cNvPr id="0" name="image3.png"/>
+                    <pic:cNvPicPr preferRelativeResize="0"/>
+                  </pic:nvPicPr>
+                  <pic:blipFill>
+                    <a:blip r:embed="rId12"/>
+                    <a:srcRect/>
+                    <a:stretch>
+                      <a:fillRect/>
+                    </a:stretch>
+                  </pic:blipFill>
+                  <pic:spPr>
+                    <a:xfrm>
+                      <a:off x="0" y="0"/>
+                      <a:ext cx="127000" cy="95250"/>
+                    </a:xfrm>
+                    <a:prstGeom prst="rect">
+                      <a:avLst/>
+                    </a:prstGeom>
+                    <a:ln/>
+                  </pic:spPr>
+                </pic:pic>
+              </a:graphicData>
+            </a:graphic>
+          </wp:inline>
+        </w:drawing>
+      </w:r>
+      <w:r>
+        <w:t xml:space="preserve"> </w:t>
+      </w:r>
+      <w:r>
+        <w:rPr>
+          <w:color w:val="000000" w:themeColor="text1"/>
+          <w:sz w:val="18"/>
+          <w:szCs w:val="20"/>
+        </w:rPr>
+        <w:t>pradeepradhika6@gmail.com</w:t>
+      </w:r>
+    </w:p>
+    <w:bookmarkEnd w:id="1"/>
+    <w:bookmarkEnd w:id="2"/>
+    <w:p>
+      <w:pPr>
         <w:pStyle w:val="Heading1"/>
         <w:rPr>
           <w:rFonts w:asciiTheme="minorHAnsi" w:hAnsiTheme="minorHAnsi" w:cstheme="minorHAnsi"/>
           <w:color w:val="auto"/>
         </w:rPr>
+      </w:pPr>
+      <w:r>
+        <w:rPr>
+          <w:rFonts w:asciiTheme="minorHAnsi" w:hAnsiTheme="minorHAnsi" w:cstheme="minorHAnsi"/>
+          <w:color w:val="auto"/>
+        </w:rPr>
+        <w:t>Summary</w:t>
+      </w:r>
+    </w:p>
+    <w:p>
+      <w:r>
+        <w:t>Detail-oriented Data Analyst with a strong foundation in data manipulation and visualization using Excel, Power BI, and SQL. Proficient in transforming complex datasets into actionable insights and passionate about leveraging data to drive business decisions.</w:t>
+      </w:r>
+    </w:p>
+    <w:p>
+      <w:pPr>
+        <w:pStyle w:val="Heading1"/>
+        <w:rPr>
+          <w:rFonts w:asciiTheme="minorHAnsi" w:hAnsiTheme="minorHAnsi" w:cstheme="minorHAnsi"/>
+          <w:color w:val="auto"/>
+        </w:rPr>
         <w:sectPr>
-          <w:footerReference w:type="default" r:id="rId11"/>
+          <w:footerReference w:type="default" r:id="rId13"/>
           <w:pgSz w:w="12240" w:h="15840"/>
           <w:pgMar w:top="288" w:right="720" w:bottom="288" w:left="720" w:header="720" w:footer="720" w:gutter="0"/>
           <w:cols w:space="720"/>
@@ -192,6 +344,7 @@
         <w:spacing w:after="38"/>
         <w:ind w:hanging="360"/>
       </w:pPr>
+      <w:bookmarkStart w:id="3" w:name="_Hlk187146255"/>
       <w:r>
         <w:t>SQL (</w:t>
       </w:r>
@@ -215,6 +368,7 @@
         <w:spacing w:after="38"/>
         <w:ind w:hanging="360"/>
       </w:pPr>
+      <w:bookmarkStart w:id="4" w:name="_Hlk187147692"/>
       <w:r>
         <w:t xml:space="preserve">Python (Pandas, NumPy, </w:t>
       </w:r>
@@ -225,6 +379,7 @@
         <w:t>)</w:t>
       </w:r>
     </w:p>
+    <w:bookmarkEnd w:id="4"/>
     <w:p>
       <w:pPr>
         <w:widowControl/>
@@ -259,7 +414,10 @@
         <w:t>Excel (</w:t>
       </w:r>
       <w:r>
-        <w:t>VLOOKUP</w:t>
+        <w:t>X</w:t>
+      </w:r>
+      <w:r>
+        <w:t>LOOKUP</w:t>
       </w:r>
       <w:r>
         <w:t>, Conditional Formatting, Pivot Tables)</w:t>
@@ -287,8 +445,12 @@
       <w:r>
         <w:t>Microsoft Power BI</w:t>
       </w:r>
+      <w:r>
+        <w:t xml:space="preserve"> (Data Modelling, DAX)</w:t>
+      </w:r>
     </w:p>
     <w:p/>
+    <w:bookmarkEnd w:id="3"/>
     <w:p>
       <w:pPr>
         <w:pStyle w:val="Heading1"/>
@@ -435,89 +597,34 @@
           <w:rStyle w:val="CapsExpandedColored"/>
           <w:color w:val="auto"/>
         </w:rPr>
-        <w:t>Benefit Package Benchmarking</w:t>
+        <w:t xml:space="preserve">DATA ANALYST JOB MARKET ANALYSIS </w:t>
       </w:r>
       <w:r>
         <w:rPr>
           <w:rStyle w:val="CapsExpandedColored"/>
           <w:color w:val="auto"/>
         </w:rPr>
-        <w:t xml:space="preserve"> dashboard</w:t>
+        <w:t xml:space="preserve">- </w:t>
       </w:r>
       <w:r>
         <w:rPr>
           <w:rStyle w:val="CapsExpandedColored"/>
           <w:color w:val="auto"/>
         </w:rPr>
-        <w:t xml:space="preserve"> </w:t>
+        <w:t>EDA</w:t>
       </w:r>
       <w:r>
         <w:rPr>
           <w:rStyle w:val="CapsExpandedColored"/>
           <w:color w:val="auto"/>
         </w:rPr>
-        <w:t>–</w:t>
-      </w:r>
-      <w:r>
-        <w:rPr>
-          <w:rStyle w:val="CapsExpandedColored"/>
-          <w:color w:val="auto"/>
-        </w:rPr>
-        <w:t xml:space="preserve"> </w:t>
-      </w:r>
-      <w:r>
-        <w:rPr>
-          <w:color w:val="auto"/>
-        </w:rPr>
-        <w:t>Virtual C</w:t>
-      </w:r>
-      <w:r>
-        <w:rPr>
-          <w:color w:val="auto"/>
-        </w:rPr>
-        <w:t xml:space="preserve">lient’s Project </w:t>
-      </w:r>
-      <w:r>
-        <w:rPr>
-          <w:b/>
-          <w:caps/>
-          <w:color w:val="auto"/>
-          <w:spacing w:val="20"/>
-        </w:rPr>
-        <w:t>–</w:t>
-      </w:r>
-      <w:r>
-        <w:rPr>
-          <w:b/>
-          <w:caps/>
-          <w:color w:val="auto"/>
-          <w:spacing w:val="20"/>
-        </w:rPr>
-        <w:t xml:space="preserve"> </w:t>
-      </w:r>
-      <w:r>
-        <w:rPr>
-          <w:color w:val="auto"/>
-        </w:rPr>
-        <w:t>Philadelphia, P</w:t>
-      </w:r>
-      <w:r>
-        <w:rPr>
-          <w:color w:val="auto"/>
-        </w:rPr>
-        <w:t>A</w:t>
+        <w:t xml:space="preserve"> - Python</w:t>
       </w:r>
       <w:r>
         <w:rPr>
           <w:color w:val="auto"/>
         </w:rPr>
         <w:tab/>
-      </w:r>
-      <w:r>
-        <w:rPr>
-          <w:color w:val="auto"/>
-        </w:rPr>
-        <w:t>February 2020</w:t>
       </w:r>
     </w:p>
     <w:p>
@@ -536,25 +643,203 @@
           <w:sz w:val="20"/>
           <w:szCs w:val="24"/>
         </w:rPr>
-        <w:t xml:space="preserve">Created a dashboard with </w:t>
+        <w:t>This project dives into the data analyst job market, identifying top-paying and in-demand skills.</w:t>
+      </w:r>
+    </w:p>
+    <w:p>
+      <w:pPr>
+        <w:pStyle w:val="ListParagraph"/>
+        <w:ind w:right="-90"/>
+        <w:rPr>
+          <w:color w:val="auto"/>
+          <w:sz w:val="20"/>
+          <w:szCs w:val="24"/>
+        </w:rPr>
+      </w:pPr>
+      <w:r>
+        <w:rPr>
+          <w:color w:val="auto"/>
+          <w:sz w:val="20"/>
+          <w:szCs w:val="24"/>
+        </w:rPr>
+        <w:t>Used real-world data to explore job titles, salaries, locations, and critical skills.</w:t>
+      </w:r>
+    </w:p>
+    <w:p>
+      <w:pPr>
+        <w:pStyle w:val="ListParagraph"/>
+        <w:ind w:right="-90"/>
+        <w:rPr>
+          <w:color w:val="auto"/>
+          <w:sz w:val="20"/>
+          <w:szCs w:val="24"/>
+        </w:rPr>
+      </w:pPr>
+      <w:r>
+        <w:rPr>
+          <w:color w:val="auto"/>
+          <w:sz w:val="20"/>
+          <w:szCs w:val="24"/>
+        </w:rPr>
+        <w:t>The insights from this project help pinpoint the skills that data analysts need to thrive in the job market.</w:t>
+      </w:r>
+    </w:p>
+    <w:p>
+      <w:pPr>
+        <w:pStyle w:val="ListParagraph"/>
+        <w:ind w:right="-90"/>
+        <w:rPr>
+          <w:color w:val="auto"/>
+          <w:sz w:val="20"/>
+          <w:szCs w:val="24"/>
+        </w:rPr>
+      </w:pPr>
+      <w:r>
+        <w:rPr>
+          <w:color w:val="auto"/>
+          <w:sz w:val="20"/>
+          <w:szCs w:val="24"/>
+        </w:rPr>
+        <w:t>Highlighted the importance of acquiring multiple relevant skills to enhance job prospects and earning potentials.</w:t>
+      </w:r>
+    </w:p>
+    <w:p>
+      <w:pPr>
+        <w:ind w:left="1" w:right="-90"/>
+        <w:rPr>
+          <w:color w:val="auto"/>
+        </w:rPr>
+      </w:pPr>
+      <w:r>
+        <w:rPr>
+          <w:rStyle w:val="CapsExpandedColored"/>
+          <w:color w:val="auto"/>
+        </w:rPr>
+        <w:t xml:space="preserve">DATA SCIENCE EXCEL SALARY DASHBOARD – EXCEL </w:t>
+      </w:r>
+      <w:r>
+        <w:rPr>
+          <w:color w:val="auto"/>
+        </w:rPr>
+        <w:t xml:space="preserve"> </w:t>
+      </w:r>
+      <w:r>
+        <w:rPr>
+          <w:color w:val="auto"/>
+        </w:rPr>
+        <w:tab/>
+      </w:r>
+    </w:p>
+    <w:p>
+      <w:pPr>
+        <w:pStyle w:val="ListParagraph"/>
+        <w:ind w:right="-90"/>
+        <w:rPr>
+          <w:color w:val="auto"/>
+          <w:sz w:val="20"/>
+          <w:szCs w:val="24"/>
+        </w:rPr>
+      </w:pPr>
+      <w:r>
+        <w:rPr>
+          <w:color w:val="auto"/>
+          <w:sz w:val="20"/>
+          <w:szCs w:val="24"/>
+        </w:rPr>
+        <w:t>This data jobs salary dashboard was created to help job seekers explore salaries for their desired roles and ensure they’re receiving fair compensation.</w:t>
+      </w:r>
+    </w:p>
+    <w:p>
+      <w:pPr>
+        <w:pStyle w:val="ListParagraph"/>
+        <w:ind w:right="-90"/>
+        <w:rPr>
+          <w:color w:val="auto"/>
+          <w:sz w:val="20"/>
+          <w:szCs w:val="24"/>
+        </w:rPr>
+      </w:pPr>
+      <w:r>
+        <w:rPr>
+          <w:color w:val="auto"/>
+          <w:sz w:val="20"/>
+          <w:szCs w:val="24"/>
+        </w:rPr>
+        <w:t>Used real-world data to analyze job titles, salaries, locations, and essential skills to provide valuable insights.</w:t>
+      </w:r>
+    </w:p>
+    <w:p>
+      <w:pPr>
+        <w:pStyle w:val="ListParagraph"/>
+        <w:ind w:right="-90"/>
+        <w:rPr>
+          <w:color w:val="auto"/>
+          <w:sz w:val="20"/>
+          <w:szCs w:val="24"/>
+        </w:rPr>
+      </w:pPr>
+      <w:r>
+        <w:rPr>
+          <w:color w:val="auto"/>
+          <w:sz w:val="20"/>
+          <w:szCs w:val="24"/>
+        </w:rPr>
+        <w:t>This dashboard provides valuable insights into salary trends across various data-related job titles.</w:t>
+      </w:r>
+    </w:p>
+    <w:p>
+      <w:pPr>
+        <w:ind w:left="1" w:right="-90"/>
+        <w:rPr>
+          <w:color w:val="auto"/>
+        </w:rPr>
+      </w:pPr>
+      <w:r>
+        <w:rPr>
+          <w:rStyle w:val="CapsExpandedColored"/>
+          <w:color w:val="auto"/>
+        </w:rPr>
+        <w:t>Customer Sales Analysis</w:t>
+      </w:r>
+      <w:r>
+        <w:rPr>
+          <w:rStyle w:val="CapsExpandedColored"/>
+          <w:color w:val="auto"/>
+        </w:rPr>
+        <w:t xml:space="preserve"> – </w:t>
       </w:r>
       <w:r>
         <w:rPr>
           <w:b/>
           <w:bCs/>
           <w:color w:val="auto"/>
+        </w:rPr>
+        <w:t>TABLEAU</w:t>
+      </w:r>
+      <w:r>
+        <w:rPr>
+          <w:color w:val="auto"/>
+        </w:rPr>
+        <w:tab/>
+      </w:r>
+    </w:p>
+    <w:p>
+      <w:pPr>
+        <w:pStyle w:val="ListParagraph"/>
+        <w:ind w:right="-90"/>
+        <w:rPr>
+          <w:color w:val="auto"/>
           <w:sz w:val="20"/>
           <w:szCs w:val="24"/>
         </w:rPr>
-        <w:t>Power Bi</w:t>
-      </w:r>
+      </w:pPr>
       <w:r>
         <w:rPr>
           <w:color w:val="auto"/>
           <w:sz w:val="20"/>
           <w:szCs w:val="24"/>
         </w:rPr>
-        <w:t xml:space="preserve"> to help client compare between different employee benefit packages</w:t>
+        <w:t>Created interactive and visually appealing dashboards with tableau for easy data visualization.</w:t>
       </w:r>
     </w:p>
     <w:p>
@@ -573,19 +858,73 @@
           <w:sz w:val="20"/>
           <w:szCs w:val="24"/>
         </w:rPr>
-        <w:t>Transformed and processed client’s data by using DAX and Excel</w:t>
-      </w:r>
-      <w:r>
+        <w:t>Analyzes sales performance across different customer segments and regions to spot high-performing areas.</w:t>
+      </w:r>
+    </w:p>
+    <w:p>
+      <w:pPr>
+        <w:pStyle w:val="ListParagraph"/>
+        <w:ind w:right="-90"/>
         <w:rPr>
           <w:color w:val="auto"/>
           <w:sz w:val="20"/>
           <w:szCs w:val="24"/>
         </w:rPr>
-        <w:t xml:space="preserve"> to ensure data completeness and validity</w:t>
+      </w:pPr>
+      <w:r>
+        <w:rPr>
+          <w:color w:val="auto"/>
+          <w:sz w:val="20"/>
+          <w:szCs w:val="24"/>
+        </w:rPr>
+        <w:t>Tracked sales trend over time, identifying seasonal patterns and potential growth opportunities.</w:t>
       </w:r>
     </w:p>
     <w:p>
       <w:pPr>
+        <w:ind w:left="1" w:right="-90"/>
+        <w:rPr>
+          <w:color w:val="auto"/>
+        </w:rPr>
+      </w:pPr>
+      <w:r>
+        <w:rPr>
+          <w:rStyle w:val="CapsExpandedColored"/>
+          <w:color w:val="auto"/>
+        </w:rPr>
+        <w:t xml:space="preserve">IMDB MOVIE </w:t>
+      </w:r>
+      <w:r>
+        <w:rPr>
+          <w:rStyle w:val="CapsExpandedColored"/>
+          <w:color w:val="auto"/>
+        </w:rPr>
+        <w:t>Analysis</w:t>
+      </w:r>
+      <w:r>
+        <w:rPr>
+          <w:rStyle w:val="CapsExpandedColored"/>
+          <w:color w:val="auto"/>
+        </w:rPr>
+        <w:t xml:space="preserve"> – </w:t>
+      </w:r>
+      <w:r>
+        <w:rPr>
+          <w:b/>
+          <w:bCs/>
+          <w:color w:val="auto"/>
+        </w:rPr>
+        <w:t>Power BI</w:t>
+      </w:r>
+      <w:r>
+        <w:rPr>
+          <w:color w:val="auto"/>
+        </w:rPr>
+        <w:tab/>
+      </w:r>
+    </w:p>
+    <w:p>
+      <w:pPr>
         <w:pStyle w:val="ListParagraph"/>
         <w:ind w:right="-90"/>
         <w:rPr>
@@ -600,15 +939,26 @@
           <w:sz w:val="20"/>
           <w:szCs w:val="24"/>
         </w:rPr>
-        <w:t>Provided technical insights on how the client can fully utilize their data</w:t>
-      </w:r>
-      <w:r>
+        <w:t>Conducted an in-depth analysis of IMDB movie data to uncover trends and insights.</w:t>
+      </w:r>
+    </w:p>
+    <w:p>
+      <w:pPr>
+        <w:pStyle w:val="ListParagraph"/>
+        <w:ind w:right="-90"/>
         <w:rPr>
           <w:color w:val="auto"/>
           <w:sz w:val="20"/>
           <w:szCs w:val="24"/>
         </w:rPr>
-        <w:t xml:space="preserve"> by introducing different technologies </w:t>
+      </w:pPr>
+      <w:r>
+        <w:rPr>
+          <w:color w:val="auto"/>
+          <w:sz w:val="20"/>
+          <w:szCs w:val="24"/>
+        </w:rPr>
+        <w:t>Analyzed various aspects of movies, including genres, ratings and box office performance.</w:t>
       </w:r>
     </w:p>
     <w:p>
@@ -627,313 +977,175 @@
           <w:sz w:val="20"/>
           <w:szCs w:val="24"/>
         </w:rPr>
-        <w:t>Consulted with client to determine the best metrics to be displayed on final product</w:t>
+        <w:t>Presented key findings and insights to stakeholders, providing recommendations for movie production and marketing strategies.</w:t>
       </w:r>
     </w:p>
     <w:p>
       <w:pPr>
-        <w:ind w:left="1" w:right="-90"/>
-        <w:rPr>
-          <w:color w:val="auto"/>
-        </w:rPr>
-      </w:pPr>
-      <w:r>
-        <w:rPr>
-          <w:rStyle w:val="CapsExpandedColored"/>
-          <w:color w:val="auto"/>
-        </w:rPr>
-        <w:t>sentiment analysis on tweets</w:t>
-      </w:r>
-      <w:r>
-        <w:rPr>
-          <w:rStyle w:val="CapsExpandedColored"/>
-          <w:color w:val="auto"/>
-        </w:rPr>
-        <w:t xml:space="preserve"> </w:t>
-      </w:r>
-      <w:r>
-        <w:rPr>
-          <w:rStyle w:val="CapsExpandedColored"/>
-          <w:color w:val="auto"/>
-        </w:rPr>
-        <w:t>–</w:t>
-      </w:r>
-      <w:r>
-        <w:rPr>
-          <w:rStyle w:val="CapsExpandedColored"/>
-          <w:color w:val="auto"/>
-        </w:rPr>
-        <w:t xml:space="preserve"> </w:t>
-      </w:r>
-      <w:r>
-        <w:rPr>
-          <w:color w:val="auto"/>
-        </w:rPr>
-        <w:t xml:space="preserve">Personal Project </w:t>
-      </w:r>
-      <w:r>
-        <w:rPr>
-          <w:b/>
-          <w:caps/>
-          <w:color w:val="auto"/>
-          <w:spacing w:val="20"/>
-        </w:rPr>
-        <w:t>–</w:t>
-      </w:r>
-      <w:r>
-        <w:rPr>
-          <w:b/>
-          <w:caps/>
-          <w:color w:val="auto"/>
-          <w:spacing w:val="20"/>
-        </w:rPr>
-        <w:t xml:space="preserve"> </w:t>
-      </w:r>
-      <w:r>
-        <w:rPr>
-          <w:color w:val="auto"/>
-        </w:rPr>
-        <w:t>Philadelphia, P</w:t>
-      </w:r>
-      <w:r>
-        <w:rPr>
-          <w:color w:val="auto"/>
-        </w:rPr>
-        <w:t>A</w:t>
-      </w:r>
-      <w:r>
-        <w:rPr>
-          <w:color w:val="auto"/>
-        </w:rPr>
-        <w:t xml:space="preserve"> </w:t>
-      </w:r>
-      <w:r>
-        <w:rPr>
-          <w:color w:val="auto"/>
-        </w:rPr>
-        <w:tab/>
-      </w:r>
-      <w:r>
-        <w:rPr>
-          <w:color w:val="auto"/>
-        </w:rPr>
-        <w:t>December</w:t>
-      </w:r>
-      <w:r>
-        <w:rPr>
-          <w:color w:val="auto"/>
-        </w:rPr>
-        <w:t xml:space="preserve"> 20</w:t>
-      </w:r>
-      <w:r>
-        <w:rPr>
-          <w:color w:val="auto"/>
-        </w:rPr>
-        <w:t>19</w:t>
+        <w:pStyle w:val="ListParagraph"/>
+        <w:ind w:right="-90"/>
+        <w:rPr>
+          <w:color w:val="auto"/>
+          <w:sz w:val="20"/>
+          <w:szCs w:val="24"/>
+        </w:rPr>
+      </w:pPr>
+      <w:r>
+        <w:rPr>
+          <w:color w:val="auto"/>
+          <w:sz w:val="20"/>
+          <w:szCs w:val="24"/>
+        </w:rPr>
+        <w:t>Showcased the power of data analytics in the entertainment industry by delivering actionable insights.</w:t>
       </w:r>
     </w:p>
     <w:p>
       <w:pPr>
+        <w:pStyle w:val="Heading1"/>
+        <w:ind w:right="-90"/>
+        <w:rPr>
+          <w:rStyle w:val="CapsExpandedColored"/>
+          <w:b/>
+          <w:caps w:val="0"/>
+          <w:color w:val="auto"/>
+          <w:spacing w:val="0"/>
+        </w:rPr>
+      </w:pPr>
+      <w:r>
+        <w:rPr>
+          <w:rFonts w:asciiTheme="minorHAnsi" w:hAnsiTheme="minorHAnsi" w:cstheme="minorHAnsi"/>
+          <w:color w:val="auto"/>
+        </w:rPr>
+        <w:t>Certification</w:t>
+      </w:r>
+    </w:p>
+    <w:p>
+      <w:pPr>
         <w:pStyle w:val="ListParagraph"/>
+        <w:numPr>
+          <w:ilvl w:val="0"/>
+          <w:numId w:val="10"/>
+        </w:numPr>
         <w:ind w:right="-90"/>
-        <w:rPr>
-          <w:color w:val="auto"/>
-          <w:sz w:val="20"/>
-          <w:szCs w:val="24"/>
-        </w:rPr>
-      </w:pPr>
-      <w:r>
-        <w:rPr>
-          <w:color w:val="auto"/>
-          <w:sz w:val="20"/>
-          <w:szCs w:val="24"/>
-        </w:rPr>
-        <w:t xml:space="preserve">Utilized </w:t>
-      </w:r>
-      <w:r>
         <w:rPr>
           <w:b/>
           <w:bCs/>
           <w:color w:val="auto"/>
+          <w:szCs w:val="20"/>
+        </w:rPr>
+      </w:pPr>
+      <w:r>
+        <w:rPr>
+          <w:rStyle w:val="CapsExpandedColored"/>
+          <w:b w:val="0"/>
+          <w:bCs/>
+          <w:color w:val="auto"/>
           <w:sz w:val="20"/>
-          <w:szCs w:val="24"/>
-        </w:rPr>
-        <w:t xml:space="preserve">R Studio </w:t>
-      </w:r>
-      <w:r>
-        <w:rPr>
+          <w:szCs w:val="20"/>
+        </w:rPr>
+        <w:t>TATA – DATA VISUALISATION:</w:t>
+      </w:r>
+      <w:r>
+        <w:rPr>
+          <w:rStyle w:val="CapsExpandedColored"/>
+          <w:b w:val="0"/>
+          <w:bCs/>
           <w:color w:val="auto"/>
           <w:sz w:val="20"/>
-          <w:szCs w:val="24"/>
-        </w:rPr>
-        <w:t xml:space="preserve">to perform sentiment analysis on </w:t>
-      </w:r>
-      <w:r>
-        <w:rPr>
-          <w:color w:val="auto"/>
-          <w:sz w:val="20"/>
-          <w:szCs w:val="24"/>
-        </w:rPr>
-        <w:t>14,000 t</w:t>
-      </w:r>
-      <w:r>
-        <w:rPr>
-          <w:color w:val="auto"/>
-          <w:sz w:val="20"/>
-          <w:szCs w:val="24"/>
-        </w:rPr>
-        <w:t>weeter review</w:t>
-      </w:r>
-      <w:r>
-        <w:rPr>
-          <w:color w:val="auto"/>
-          <w:sz w:val="20"/>
-          <w:szCs w:val="24"/>
-        </w:rPr>
-        <w:t>s</w:t>
-      </w:r>
-      <w:r>
-        <w:rPr>
-          <w:color w:val="auto"/>
-          <w:sz w:val="20"/>
-          <w:szCs w:val="24"/>
-        </w:rPr>
-        <w:t xml:space="preserve"> of six major airlines</w:t>
+          <w:szCs w:val="20"/>
+        </w:rPr>
+        <w:t xml:space="preserve"> EMPOWERING BUSINESS WITH EFFECTIVE INSIGHTS</w:t>
       </w:r>
     </w:p>
     <w:p>
       <w:pPr>
         <w:pStyle w:val="ListParagraph"/>
+        <w:numPr>
+          <w:ilvl w:val="0"/>
+          <w:numId w:val="10"/>
+        </w:numPr>
         <w:ind w:right="-90"/>
         <w:rPr>
+          <w:b/>
+          <w:bCs/>
+          <w:color w:val="auto"/>
+          <w:szCs w:val="20"/>
+        </w:rPr>
+      </w:pPr>
+      <w:r>
+        <w:rPr>
+          <w:rStyle w:val="CapsExpandedColored"/>
+          <w:b w:val="0"/>
+          <w:bCs/>
           <w:color w:val="auto"/>
           <w:sz w:val="20"/>
-          <w:szCs w:val="24"/>
-        </w:rPr>
-      </w:pPr>
-      <w:r>
-        <w:rPr>
+          <w:szCs w:val="20"/>
+        </w:rPr>
+        <w:t>PWC – POWER BI JOB SIMULATION</w:t>
+      </w:r>
+      <w:r>
+        <w:rPr>
+          <w:rStyle w:val="CapsExpandedColored"/>
+          <w:b w:val="0"/>
+          <w:bCs/>
           <w:color w:val="auto"/>
           <w:sz w:val="20"/>
-          <w:szCs w:val="24"/>
-        </w:rPr>
-        <w:t>Performed data cleaning and text analysis to successfully identified the major complaints for each airline</w:t>
+          <w:szCs w:val="20"/>
+        </w:rPr>
+        <w:t xml:space="preserve"> Assitant</w:t>
       </w:r>
     </w:p>
     <w:p>
       <w:pPr>
-        <w:pStyle w:val="ListParagraph"/>
-        <w:ind w:right="-90"/>
-        <w:rPr>
-          <w:color w:val="auto"/>
-          <w:sz w:val="20"/>
-          <w:szCs w:val="24"/>
-        </w:rPr>
-      </w:pPr>
-      <w:r>
-        <w:rPr>
-          <w:color w:val="auto"/>
-          <w:sz w:val="20"/>
-          <w:szCs w:val="24"/>
-        </w:rPr>
-        <w:t>Applied</w:t>
-      </w:r>
-      <w:r>
-        <w:rPr>
-          <w:color w:val="auto"/>
-          <w:sz w:val="20"/>
-          <w:szCs w:val="24"/>
-        </w:rPr>
-        <w:t xml:space="preserve"> </w:t>
-      </w:r>
-      <w:r>
-        <w:rPr>
-          <w:color w:val="auto"/>
-          <w:sz w:val="20"/>
-          <w:szCs w:val="24"/>
-        </w:rPr>
-        <w:t>regression and machine learning</w:t>
-      </w:r>
-      <w:r>
-        <w:rPr>
-          <w:color w:val="auto"/>
-          <w:sz w:val="20"/>
-          <w:szCs w:val="24"/>
-        </w:rPr>
-        <w:t xml:space="preserve"> </w:t>
-      </w:r>
-      <w:r>
-        <w:rPr>
-          <w:color w:val="auto"/>
-          <w:sz w:val="20"/>
-          <w:szCs w:val="24"/>
-        </w:rPr>
-        <w:t>to produce a final model with an</w:t>
-      </w:r>
-      <w:r>
-        <w:rPr>
-          <w:color w:val="auto"/>
-          <w:sz w:val="20"/>
-          <w:szCs w:val="24"/>
-        </w:rPr>
-        <w:t xml:space="preserve"> accuracy of 88%</w:t>
-      </w:r>
-      <w:r>
-        <w:rPr>
-          <w:color w:val="auto"/>
-          <w:sz w:val="20"/>
-          <w:szCs w:val="24"/>
-        </w:rPr>
-        <w:t xml:space="preserve"> and lift of 34%</w:t>
+        <w:pStyle w:val="Heading1"/>
+        <w:rPr>
+          <w:rFonts w:asciiTheme="minorHAnsi" w:hAnsiTheme="minorHAnsi" w:cstheme="minorHAnsi"/>
+          <w:color w:val="auto"/>
+        </w:rPr>
+      </w:pPr>
+      <w:bookmarkStart w:id="5" w:name="_Hlk187142251"/>
+      <w:r>
+        <w:rPr>
+          <w:rFonts w:asciiTheme="minorHAnsi" w:hAnsiTheme="minorHAnsi" w:cstheme="minorHAnsi"/>
+          <w:color w:val="auto"/>
+        </w:rPr>
+        <w:t>Education</w:t>
       </w:r>
     </w:p>
     <w:p>
       <w:pPr>
-        <w:ind w:left="1" w:right="-90"/>
-        <w:rPr>
-          <w:color w:val="auto"/>
-        </w:rPr>
-      </w:pPr>
+        <w:rPr>
+          <w:color w:val="auto"/>
+        </w:rPr>
+      </w:pPr>
+      <w:bookmarkStart w:id="6" w:name="_Hlk187150887"/>
       <w:r>
         <w:rPr>
           <w:rStyle w:val="CapsExpandedColored"/>
           <w:color w:val="auto"/>
         </w:rPr>
-        <w:t>Customer Sales Analysis</w:t>
+        <w:t xml:space="preserve">Bachelor of </w:t>
       </w:r>
       <w:r>
         <w:rPr>
           <w:rStyle w:val="CapsExpandedColored"/>
           <w:color w:val="auto"/>
         </w:rPr>
-        <w:t xml:space="preserve"> – </w:t>
-      </w:r>
-      <w:r>
-        <w:rPr>
-          <w:color w:val="auto"/>
-        </w:rPr>
-        <w:t xml:space="preserve">Personal Project </w:t>
-      </w:r>
-      <w:r>
-        <w:rPr>
-          <w:b/>
-          <w:caps/>
-          <w:color w:val="auto"/>
-          <w:spacing w:val="20"/>
-        </w:rPr>
-        <w:t xml:space="preserve">– </w:t>
-      </w:r>
-      <w:r>
-        <w:rPr>
-          <w:color w:val="auto"/>
-        </w:rPr>
-        <w:t>Philadelphia, P</w:t>
-      </w:r>
-      <w:r>
-        <w:rPr>
-          <w:color w:val="auto"/>
-        </w:rPr>
-        <w:t>A</w:t>
+        <w:t>ENGINEERING</w:t>
+      </w:r>
+      <w:r>
+        <w:rPr>
+          <w:rStyle w:val="CapsExpandedColored"/>
+          <w:color w:val="auto"/>
+        </w:rPr>
+        <w:t xml:space="preserve"> in</w:t>
+      </w:r>
+      <w:r>
+        <w:rPr>
+          <w:rStyle w:val="CapsExpandedColored"/>
+          <w:color w:val="auto"/>
+        </w:rPr>
+        <w:t xml:space="preserve"> COMPUTER SCIENCE</w:t>
       </w:r>
       <w:r>
         <w:rPr>
@@ -945,208 +1157,19 @@
         <w:rPr>
           <w:color w:val="auto"/>
         </w:rPr>
-        <w:tab/>
-        <w:t>November</w:t>
-      </w:r>
-      <w:r>
-        <w:rPr>
-          <w:color w:val="auto"/>
-        </w:rPr>
-        <w:t xml:space="preserve"> 20</w:t>
-      </w:r>
-      <w:r>
-        <w:rPr>
-          <w:color w:val="auto"/>
-        </w:rPr>
-        <w:t>19</w:t>
-      </w:r>
-    </w:p>
-    <w:p>
-      <w:pPr>
-        <w:pStyle w:val="ListParagraph"/>
-        <w:ind w:right="-90"/>
-        <w:rPr>
-          <w:color w:val="auto"/>
-          <w:sz w:val="20"/>
-          <w:szCs w:val="24"/>
-        </w:rPr>
-      </w:pPr>
-      <w:r>
-        <w:rPr>
-          <w:color w:val="auto"/>
-          <w:sz w:val="20"/>
-          <w:szCs w:val="24"/>
-        </w:rPr>
-        <w:t xml:space="preserve">Utilized </w:t>
-      </w:r>
-      <w:r>
-        <w:rPr>
-          <w:b/>
-          <w:bCs/>
-          <w:color w:val="auto"/>
-          <w:sz w:val="20"/>
-          <w:szCs w:val="24"/>
-        </w:rPr>
-        <w:t>SQL</w:t>
-      </w:r>
-      <w:r>
-        <w:rPr>
-          <w:b/>
-          <w:bCs/>
-          <w:color w:val="auto"/>
-          <w:sz w:val="20"/>
-          <w:szCs w:val="24"/>
+        <w:t>–</w:t>
+      </w:r>
+      <w:r>
+        <w:rPr>
+          <w:color w:val="auto"/>
         </w:rPr>
         <w:t xml:space="preserve"> </w:t>
       </w:r>
       <w:r>
         <w:rPr>
           <w:color w:val="auto"/>
-          <w:sz w:val="20"/>
-          <w:szCs w:val="24"/>
-        </w:rPr>
-        <w:t xml:space="preserve">to </w:t>
-      </w:r>
-      <w:r>
-        <w:rPr>
-          <w:color w:val="auto"/>
-          <w:sz w:val="20"/>
-          <w:szCs w:val="24"/>
-        </w:rPr>
-        <w:t xml:space="preserve">extract data from 8 different related tables from customer sales databases using </w:t>
-      </w:r>
-      <w:r>
-        <w:rPr>
-          <w:b/>
-          <w:bCs/>
-          <w:color w:val="auto"/>
-          <w:sz w:val="20"/>
-          <w:szCs w:val="24"/>
-        </w:rPr>
-        <w:t>JOIN</w:t>
-      </w:r>
-      <w:r>
-        <w:rPr>
-          <w:color w:val="auto"/>
-          <w:sz w:val="20"/>
-          <w:szCs w:val="24"/>
-        </w:rPr>
-        <w:t xml:space="preserve"> and </w:t>
-      </w:r>
-      <w:r>
-        <w:rPr>
-          <w:b/>
-          <w:bCs/>
-          <w:color w:val="auto"/>
-          <w:sz w:val="20"/>
-          <w:szCs w:val="24"/>
-        </w:rPr>
-        <w:t>VIEW</w:t>
-      </w:r>
-    </w:p>
-    <w:p>
-      <w:pPr>
-        <w:pStyle w:val="ListParagraph"/>
-        <w:ind w:right="-90"/>
-        <w:rPr>
-          <w:color w:val="auto"/>
-          <w:sz w:val="20"/>
-          <w:szCs w:val="24"/>
-        </w:rPr>
-      </w:pPr>
-      <w:r>
-        <w:rPr>
-          <w:color w:val="auto"/>
-          <w:sz w:val="20"/>
-          <w:szCs w:val="24"/>
-        </w:rPr>
-        <w:t>Transformed and filtered data by using aggregating and filtering function to improve reporting process</w:t>
-      </w:r>
-    </w:p>
-    <w:p>
-      <w:pPr>
-        <w:pStyle w:val="ListParagraph"/>
-        <w:ind w:right="-90"/>
-        <w:rPr>
-          <w:color w:val="auto"/>
-          <w:sz w:val="20"/>
-          <w:szCs w:val="24"/>
-        </w:rPr>
-      </w:pPr>
-      <w:r>
-        <w:rPr>
-          <w:color w:val="auto"/>
-          <w:sz w:val="20"/>
-          <w:szCs w:val="24"/>
-        </w:rPr>
-        <w:t xml:space="preserve">Loaded and visualized data with </w:t>
-      </w:r>
-      <w:r>
-        <w:rPr>
-          <w:b/>
-          <w:bCs/>
-          <w:color w:val="auto"/>
-          <w:sz w:val="20"/>
-          <w:szCs w:val="24"/>
-        </w:rPr>
-        <w:t>Python</w:t>
-      </w:r>
-      <w:r>
-        <w:rPr>
-          <w:color w:val="auto"/>
-          <w:sz w:val="20"/>
-          <w:szCs w:val="24"/>
-        </w:rPr>
-        <w:t xml:space="preserve"> to identify key business intelligences that can improve sales performance</w:t>
-      </w:r>
-    </w:p>
-    <w:p>
-      <w:pPr>
-        <w:ind w:left="1" w:right="-90"/>
-        <w:rPr>
-          <w:color w:val="auto"/>
-        </w:rPr>
-      </w:pPr>
-      <w:r>
-        <w:rPr>
-          <w:rStyle w:val="CapsExpandedColored"/>
-          <w:color w:val="auto"/>
-        </w:rPr>
-        <w:t>Customer Sales Analysis</w:t>
-      </w:r>
-      <w:r>
-        <w:rPr>
-          <w:rStyle w:val="CapsExpandedColored"/>
-          <w:color w:val="auto"/>
-        </w:rPr>
-        <w:t xml:space="preserve"> – </w:t>
-      </w:r>
-      <w:r>
-        <w:rPr>
-          <w:color w:val="auto"/>
-        </w:rPr>
-        <w:t xml:space="preserve">Personal Project </w:t>
-      </w:r>
-      <w:r>
-        <w:rPr>
-          <w:b/>
-          <w:caps/>
-          <w:color w:val="auto"/>
-          <w:spacing w:val="20"/>
-        </w:rPr>
-        <w:t xml:space="preserve">– </w:t>
-      </w:r>
-      <w:r>
-        <w:rPr>
-          <w:color w:val="auto"/>
-        </w:rPr>
-        <w:t>Philadelphia, P</w:t>
-      </w:r>
-      <w:r>
-        <w:rPr>
-          <w:color w:val="auto"/>
-        </w:rPr>
-        <w:t>A</w:t>
+        </w:rPr>
+        <w:t>Hindustan</w:t>
       </w:r>
       <w:r>
         <w:rPr>
@@ -1158,712 +1181,23 @@
         <w:rPr>
           <w:color w:val="auto"/>
         </w:rPr>
-        <w:tab/>
-        <w:t>November</w:t>
-      </w:r>
-      <w:r>
-        <w:rPr>
-          <w:color w:val="auto"/>
-        </w:rPr>
-        <w:t xml:space="preserve"> 20</w:t>
-      </w:r>
-      <w:r>
-        <w:rPr>
-          <w:color w:val="auto"/>
-        </w:rPr>
-        <w:t>19</w:t>
-      </w:r>
-    </w:p>
-    <w:p>
-      <w:pPr>
-        <w:pStyle w:val="ListParagraph"/>
-        <w:ind w:right="-90"/>
-        <w:rPr>
-          <w:color w:val="auto"/>
-          <w:sz w:val="20"/>
-          <w:szCs w:val="24"/>
-        </w:rPr>
-      </w:pPr>
-      <w:r>
-        <w:rPr>
-          <w:color w:val="auto"/>
-          <w:sz w:val="20"/>
-          <w:szCs w:val="24"/>
-        </w:rPr>
-        <w:t xml:space="preserve">Utilized </w:t>
-      </w:r>
-      <w:r>
-        <w:rPr>
-          <w:b/>
-          <w:bCs/>
-          <w:color w:val="auto"/>
-          <w:sz w:val="20"/>
-          <w:szCs w:val="24"/>
-        </w:rPr>
-        <w:t>SQL</w:t>
-      </w:r>
-      <w:r>
-        <w:rPr>
-          <w:b/>
-          <w:bCs/>
-          <w:color w:val="auto"/>
-          <w:sz w:val="20"/>
-          <w:szCs w:val="24"/>
+        <w:t xml:space="preserve">College of Engineering and Technology </w:t>
+      </w:r>
+      <w:r>
+        <w:rPr>
+          <w:color w:val="auto"/>
+        </w:rPr>
+        <w:t>- June</w:t>
+      </w:r>
+      <w:r>
+        <w:rPr>
+          <w:color w:val="auto"/>
         </w:rPr>
         <w:t xml:space="preserve"> </w:t>
       </w:r>
       <w:r>
         <w:rPr>
           <w:color w:val="auto"/>
-          <w:sz w:val="20"/>
-          <w:szCs w:val="24"/>
-        </w:rPr>
-        <w:t xml:space="preserve">to </w:t>
-      </w:r>
-      <w:r>
-        <w:rPr>
-          <w:color w:val="auto"/>
-          <w:sz w:val="20"/>
-          <w:szCs w:val="24"/>
-        </w:rPr>
-        <w:t xml:space="preserve">extract data from 8 different related tables from customer sales databases using </w:t>
-      </w:r>
-      <w:r>
-        <w:rPr>
-          <w:b/>
-          <w:bCs/>
-          <w:color w:val="auto"/>
-          <w:sz w:val="20"/>
-          <w:szCs w:val="24"/>
-        </w:rPr>
-        <w:t>JOIN</w:t>
-      </w:r>
-      <w:r>
-        <w:rPr>
-          <w:color w:val="auto"/>
-          <w:sz w:val="20"/>
-          <w:szCs w:val="24"/>
-        </w:rPr>
-        <w:t xml:space="preserve"> and </w:t>
-      </w:r>
-      <w:r>
-        <w:rPr>
-          <w:b/>
-          <w:bCs/>
-          <w:color w:val="auto"/>
-          <w:sz w:val="20"/>
-          <w:szCs w:val="24"/>
-        </w:rPr>
-        <w:t>VIEW</w:t>
-      </w:r>
-    </w:p>
-    <w:p>
-      <w:pPr>
-        <w:pStyle w:val="ListParagraph"/>
-        <w:ind w:right="-90"/>
-        <w:rPr>
-          <w:color w:val="auto"/>
-          <w:sz w:val="20"/>
-          <w:szCs w:val="24"/>
-        </w:rPr>
-      </w:pPr>
-      <w:r>
-        <w:rPr>
-          <w:color w:val="auto"/>
-          <w:sz w:val="20"/>
-          <w:szCs w:val="24"/>
-        </w:rPr>
-        <w:t>Transformed and filtered data by using aggregating and filtering function to improve reporting process</w:t>
-      </w:r>
-    </w:p>
-    <w:p>
-      <w:pPr>
-        <w:pStyle w:val="ListParagraph"/>
-        <w:ind w:right="-90"/>
-        <w:rPr>
-          <w:color w:val="auto"/>
-          <w:sz w:val="20"/>
-          <w:szCs w:val="24"/>
-        </w:rPr>
-      </w:pPr>
-      <w:r>
-        <w:rPr>
-          <w:color w:val="auto"/>
-          <w:sz w:val="20"/>
-          <w:szCs w:val="24"/>
-        </w:rPr>
-        <w:t xml:space="preserve">Loaded and visualized data with </w:t>
-      </w:r>
-      <w:r>
-        <w:rPr>
-          <w:b/>
-          <w:bCs/>
-          <w:color w:val="auto"/>
-          <w:sz w:val="20"/>
-          <w:szCs w:val="24"/>
-        </w:rPr>
-        <w:t>Python</w:t>
-      </w:r>
-      <w:r>
-        <w:rPr>
-          <w:color w:val="auto"/>
-          <w:sz w:val="20"/>
-          <w:szCs w:val="24"/>
-        </w:rPr>
-        <w:t xml:space="preserve"> to identify key business intelligences that can improve sales performance</w:t>
-      </w:r>
-    </w:p>
-    <w:p>
-      <w:pPr>
-        <w:pStyle w:val="Heading1"/>
-        <w:ind w:right="-90"/>
-        <w:rPr>
-          <w:color w:val="auto"/>
-        </w:rPr>
-      </w:pPr>
-      <w:r>
-        <w:rPr>
-          <w:rFonts w:asciiTheme="minorHAnsi" w:hAnsiTheme="minorHAnsi" w:cstheme="minorHAnsi"/>
-          <w:color w:val="auto"/>
-        </w:rPr>
-        <w:t>Work</w:t>
-      </w:r>
-      <w:r>
-        <w:rPr>
-          <w:color w:val="auto"/>
-        </w:rPr>
-        <w:t xml:space="preserve"> </w:t>
-      </w:r>
-      <w:r>
-        <w:rPr>
-          <w:rFonts w:asciiTheme="minorHAnsi" w:hAnsiTheme="minorHAnsi" w:cstheme="minorHAnsi"/>
-          <w:color w:val="auto"/>
-        </w:rPr>
-        <w:t>Experience</w:t>
-      </w:r>
-    </w:p>
-    <w:p>
-      <w:pPr>
-        <w:ind w:right="-90"/>
-        <w:rPr>
-          <w:color w:val="auto"/>
-        </w:rPr>
-      </w:pPr>
-      <w:r>
-        <w:rPr>
-          <w:rStyle w:val="CapsExpandedColored"/>
-          <w:color w:val="auto"/>
-        </w:rPr>
-        <w:t>Re-insurance analyst</w:t>
-      </w:r>
-      <w:r>
-        <w:rPr>
-          <w:rStyle w:val="CapsExpandedColored"/>
-          <w:color w:val="auto"/>
-        </w:rPr>
-        <w:t xml:space="preserve"> co-op</w:t>
-      </w:r>
-      <w:r>
-        <w:rPr>
-          <w:rStyle w:val="CapsExpandedColored"/>
-          <w:color w:val="auto"/>
-        </w:rPr>
-        <w:t xml:space="preserve"> </w:t>
-      </w:r>
-      <w:r>
-        <w:rPr>
-          <w:b/>
-          <w:caps/>
-          <w:color w:val="auto"/>
-          <w:spacing w:val="20"/>
-        </w:rPr>
-        <w:t xml:space="preserve">– </w:t>
-      </w:r>
-      <w:r>
-        <w:rPr>
-          <w:color w:val="auto"/>
-        </w:rPr>
-        <w:t xml:space="preserve">CHUBB Insurance </w:t>
-      </w:r>
-      <w:r>
-        <w:rPr>
-          <w:b/>
-          <w:caps/>
-          <w:color w:val="auto"/>
-          <w:spacing w:val="20"/>
-        </w:rPr>
-        <w:t xml:space="preserve">– </w:t>
-      </w:r>
-      <w:r>
-        <w:rPr>
-          <w:color w:val="auto"/>
-        </w:rPr>
-        <w:t>Philadelphia, PA</w:t>
-      </w:r>
-      <w:r>
-        <w:rPr>
-          <w:b/>
-          <w:caps/>
-          <w:color w:val="auto"/>
-          <w:spacing w:val="20"/>
-        </w:rPr>
-        <w:tab/>
-      </w:r>
-      <w:r>
-        <w:rPr>
-          <w:color w:val="auto"/>
-        </w:rPr>
-        <w:t>Mar</w:t>
-      </w:r>
-      <w:r>
-        <w:rPr>
-          <w:color w:val="auto"/>
-        </w:rPr>
-        <w:t>ch</w:t>
-      </w:r>
-      <w:r>
-        <w:rPr>
-          <w:color w:val="auto"/>
-        </w:rPr>
-        <w:t xml:space="preserve"> </w:t>
-      </w:r>
-      <w:r>
-        <w:rPr>
-          <w:color w:val="auto"/>
-        </w:rPr>
-        <w:t>2018</w:t>
-      </w:r>
-      <w:r>
-        <w:rPr>
-          <w:color w:val="auto"/>
-        </w:rPr>
-        <w:t xml:space="preserve"> </w:t>
-      </w:r>
-      <w:r>
-        <w:rPr>
-          <w:color w:val="auto"/>
-        </w:rPr>
-        <w:t>- Oct</w:t>
-      </w:r>
-      <w:r>
-        <w:rPr>
-          <w:color w:val="auto"/>
-        </w:rPr>
-        <w:t>ober</w:t>
-      </w:r>
-      <w:r>
-        <w:rPr>
-          <w:color w:val="auto"/>
-        </w:rPr>
-        <w:t xml:space="preserve"> 2018</w:t>
-      </w:r>
-    </w:p>
-    <w:p>
-      <w:pPr>
-        <w:pStyle w:val="ListParagraph"/>
-        <w:ind w:right="-90"/>
-        <w:rPr>
-          <w:color w:val="auto"/>
-          <w:sz w:val="20"/>
-          <w:szCs w:val="24"/>
-        </w:rPr>
-      </w:pPr>
-      <w:r>
-        <w:rPr>
-          <w:color w:val="auto"/>
-          <w:sz w:val="20"/>
-          <w:szCs w:val="24"/>
-        </w:rPr>
-        <w:t>Reconsolidated and logged premium internal re-insurance rates of major four accounts through First (Chubb’s proprietary internal MIS system)</w:t>
-      </w:r>
-    </w:p>
-    <w:p>
-      <w:pPr>
-        <w:pStyle w:val="ListParagraph"/>
-        <w:ind w:right="-90"/>
-        <w:rPr>
-          <w:color w:val="auto"/>
-          <w:sz w:val="20"/>
-          <w:szCs w:val="24"/>
-        </w:rPr>
-      </w:pPr>
-      <w:r>
-        <w:rPr>
-          <w:color w:val="auto"/>
-          <w:sz w:val="20"/>
-          <w:szCs w:val="24"/>
-        </w:rPr>
-        <w:t xml:space="preserve">Implemented a new reporting using Excel Pivot and VBA which help reduced processing time by 50% </w:t>
-      </w:r>
-    </w:p>
-    <w:p>
-      <w:pPr>
-        <w:pStyle w:val="ListParagraph"/>
-        <w:ind w:right="-90"/>
-        <w:rPr>
-          <w:color w:val="auto"/>
-          <w:sz w:val="20"/>
-          <w:szCs w:val="24"/>
-        </w:rPr>
-      </w:pPr>
-      <w:r>
-        <w:rPr>
-          <w:color w:val="auto"/>
-          <w:sz w:val="20"/>
-          <w:szCs w:val="24"/>
-        </w:rPr>
-        <w:t>Generated three process reports weekly for continuous accounts for financial and developmental analysis</w:t>
-      </w:r>
-    </w:p>
-    <w:p>
-      <w:pPr>
-        <w:pStyle w:val="ListParagraph"/>
-        <w:ind w:right="-90"/>
-        <w:rPr>
-          <w:color w:val="auto"/>
-          <w:sz w:val="20"/>
-          <w:szCs w:val="24"/>
-        </w:rPr>
-      </w:pPr>
-      <w:r>
-        <w:rPr>
-          <w:color w:val="auto"/>
-          <w:sz w:val="20"/>
-          <w:szCs w:val="24"/>
-        </w:rPr>
-        <w:t>Analyzed domestic and international reinsurance agreement contracts wording to issue/update policies accordingly</w:t>
-      </w:r>
-    </w:p>
-    <w:p>
-      <w:pPr>
-        <w:ind w:right="-90"/>
-        <w:rPr>
-          <w:color w:val="auto"/>
-        </w:rPr>
-      </w:pPr>
-      <w:r>
-        <w:rPr>
-          <w:rStyle w:val="CapsExpandedColored"/>
-          <w:color w:val="auto"/>
-        </w:rPr>
-        <w:t>Leasing Assitant</w:t>
-      </w:r>
-      <w:r>
-        <w:rPr>
-          <w:rStyle w:val="CapsExpandedColored"/>
-          <w:color w:val="auto"/>
-        </w:rPr>
-        <w:t xml:space="preserve"> </w:t>
-      </w:r>
-      <w:r>
-        <w:rPr>
-          <w:rStyle w:val="CapsExpandedColored"/>
-          <w:color w:val="auto"/>
-        </w:rPr>
-        <w:t>–</w:t>
-      </w:r>
-      <w:r>
-        <w:rPr>
-          <w:rStyle w:val="CapsExpandedColored"/>
-          <w:color w:val="auto"/>
-        </w:rPr>
-        <w:t xml:space="preserve"> </w:t>
-      </w:r>
-      <w:r>
-        <w:rPr>
-          <w:color w:val="auto"/>
-        </w:rPr>
-        <w:t>UACT Associates</w:t>
-      </w:r>
-      <w:r>
-        <w:rPr>
-          <w:color w:val="auto"/>
-        </w:rPr>
-        <w:t xml:space="preserve"> </w:t>
-      </w:r>
-      <w:r>
-        <w:rPr>
-          <w:color w:val="auto"/>
-        </w:rPr>
-        <w:t>–</w:t>
-      </w:r>
-      <w:r>
-        <w:rPr>
-          <w:color w:val="auto"/>
-        </w:rPr>
-        <w:t xml:space="preserve"> </w:t>
-      </w:r>
-      <w:r>
-        <w:rPr>
-          <w:color w:val="auto"/>
-        </w:rPr>
-        <w:t xml:space="preserve">Philadelphia, PA </w:t>
-      </w:r>
-      <w:r>
-        <w:rPr>
-          <w:color w:val="auto"/>
-        </w:rPr>
-        <w:tab/>
-      </w:r>
-      <w:r>
-        <w:rPr>
-          <w:color w:val="auto"/>
-        </w:rPr>
-        <w:t>Dec</w:t>
-      </w:r>
-      <w:r>
-        <w:rPr>
-          <w:color w:val="auto"/>
-        </w:rPr>
-        <w:t>ember</w:t>
-      </w:r>
-      <w:r>
-        <w:rPr>
-          <w:color w:val="auto"/>
-        </w:rPr>
-        <w:t xml:space="preserve"> 2016 - Feb</w:t>
-      </w:r>
-      <w:r>
-        <w:rPr>
-          <w:color w:val="auto"/>
-        </w:rPr>
-        <w:t>ruary</w:t>
-      </w:r>
-      <w:r>
-        <w:rPr>
-          <w:color w:val="auto"/>
-        </w:rPr>
-        <w:t xml:space="preserve"> 2018</w:t>
-      </w:r>
-    </w:p>
-    <w:p>
-      <w:pPr>
-        <w:pStyle w:val="ListParagraph"/>
-        <w:ind w:right="-90"/>
-        <w:rPr>
-          <w:color w:val="auto"/>
-          <w:sz w:val="20"/>
-          <w:szCs w:val="20"/>
-        </w:rPr>
-      </w:pPr>
-      <w:r>
-        <w:rPr>
-          <w:color w:val="auto"/>
-          <w:sz w:val="20"/>
-          <w:szCs w:val="20"/>
-        </w:rPr>
-        <w:t>Organized operational expenses checkbooks for 15 properties and audited the company’s financial</w:t>
-      </w:r>
-      <w:r>
-        <w:rPr>
-          <w:color w:val="auto"/>
-          <w:sz w:val="20"/>
-          <w:szCs w:val="20"/>
-        </w:rPr>
-        <w:t xml:space="preserve"> </w:t>
-      </w:r>
-      <w:r>
-        <w:rPr>
-          <w:color w:val="auto"/>
-          <w:sz w:val="20"/>
-          <w:szCs w:val="20"/>
-        </w:rPr>
-        <w:t>statement</w:t>
-      </w:r>
-    </w:p>
-    <w:p>
-      <w:pPr>
-        <w:pStyle w:val="ListParagraph"/>
-        <w:ind w:right="-90"/>
-        <w:rPr>
-          <w:color w:val="auto"/>
-          <w:sz w:val="20"/>
-          <w:szCs w:val="24"/>
-        </w:rPr>
-      </w:pPr>
-      <w:r>
-        <w:rPr>
-          <w:color w:val="auto"/>
-          <w:sz w:val="20"/>
-          <w:szCs w:val="24"/>
-        </w:rPr>
-        <w:t>Promoted vacant properties through word of mouth and social media, resulting in successfully leased out 60% apartments</w:t>
-      </w:r>
-    </w:p>
-    <w:p>
-      <w:pPr>
-        <w:pStyle w:val="ListParagraph"/>
-        <w:ind w:right="-90"/>
-        <w:rPr>
-          <w:color w:val="auto"/>
-          <w:sz w:val="20"/>
-          <w:szCs w:val="24"/>
-        </w:rPr>
-      </w:pPr>
-      <w:r>
-        <w:rPr>
-          <w:color w:val="auto"/>
-          <w:sz w:val="20"/>
-          <w:szCs w:val="24"/>
-        </w:rPr>
-        <w:t xml:space="preserve">Organized house tours and maintained properties through monthly inspections </w:t>
-      </w:r>
-    </w:p>
-    <w:p>
-      <w:pPr>
-        <w:pStyle w:val="ListParagraph"/>
-        <w:ind w:right="-90"/>
-        <w:rPr>
-          <w:color w:val="auto"/>
-          <w:sz w:val="20"/>
-          <w:szCs w:val="24"/>
-        </w:rPr>
-      </w:pPr>
-      <w:r>
-        <w:rPr>
-          <w:color w:val="auto"/>
-          <w:sz w:val="20"/>
-          <w:szCs w:val="24"/>
-        </w:rPr>
-        <w:t>Served as a liaison between landlord, tenants, and building managers to resolve issues pertain to the properties</w:t>
-      </w:r>
-      <w:r>
-        <w:rPr>
-          <w:color w:val="auto"/>
-          <w:sz w:val="20"/>
-          <w:szCs w:val="24"/>
-        </w:rPr>
-        <w:tab/>
-      </w:r>
-    </w:p>
-    <w:p>
-      <w:pPr>
-        <w:ind w:left="1" w:right="-90"/>
-        <w:rPr>
-          <w:color w:val="auto"/>
-          <w:szCs w:val="24"/>
-        </w:rPr>
-      </w:pPr>
-    </w:p>
-    <w:p>
-      <w:pPr>
-        <w:ind w:left="1" w:right="-90"/>
-        <w:rPr>
-          <w:color w:val="auto"/>
-          <w:szCs w:val="24"/>
-        </w:rPr>
-      </w:pPr>
-    </w:p>
-    <w:p>
-      <w:pPr>
-        <w:ind w:left="1" w:right="-90"/>
-        <w:rPr>
-          <w:color w:val="auto"/>
-          <w:szCs w:val="24"/>
-        </w:rPr>
-      </w:pPr>
-    </w:p>
-    <w:p>
-      <w:pPr>
-        <w:pStyle w:val="Heading1"/>
-        <w:rPr>
-          <w:rFonts w:asciiTheme="minorHAnsi" w:hAnsiTheme="minorHAnsi" w:cstheme="minorHAnsi"/>
-          <w:color w:val="auto"/>
-        </w:rPr>
-      </w:pPr>
-      <w:r>
-        <w:rPr>
-          <w:rFonts w:asciiTheme="minorHAnsi" w:hAnsiTheme="minorHAnsi" w:cstheme="minorHAnsi"/>
-          <w:color w:val="auto"/>
-        </w:rPr>
-        <w:t>Education</w:t>
-      </w:r>
-    </w:p>
-    <w:p>
-      <w:pPr>
-        <w:rPr>
-          <w:color w:val="auto"/>
-        </w:rPr>
-      </w:pPr>
-      <w:r>
-        <w:rPr>
-          <w:rStyle w:val="CapsExpandedColored"/>
-          <w:color w:val="auto"/>
-        </w:rPr>
-        <w:t xml:space="preserve">Bachelor of </w:t>
-      </w:r>
-      <w:r>
-        <w:rPr>
-          <w:rStyle w:val="CapsExpandedColored"/>
-          <w:color w:val="auto"/>
-        </w:rPr>
-        <w:t>ENGINEERING</w:t>
-      </w:r>
-      <w:r>
-        <w:rPr>
-          <w:rStyle w:val="CapsExpandedColored"/>
-          <w:color w:val="auto"/>
-        </w:rPr>
-        <w:t xml:space="preserve"> in</w:t>
-      </w:r>
-      <w:r>
-        <w:rPr>
-          <w:rStyle w:val="CapsExpandedColored"/>
-          <w:color w:val="auto"/>
-        </w:rPr>
-        <w:t xml:space="preserve"> COMPUTER SCIENCE</w:t>
-      </w:r>
-      <w:r>
-        <w:rPr>
-          <w:color w:val="auto"/>
-        </w:rPr>
-        <w:t xml:space="preserve"> </w:t>
-      </w:r>
-      <w:r>
-        <w:rPr>
-          <w:color w:val="auto"/>
-        </w:rPr>
-        <w:t>–</w:t>
-      </w:r>
-      <w:r>
-        <w:rPr>
-          <w:color w:val="auto"/>
-        </w:rPr>
-        <w:t xml:space="preserve"> </w:t>
-      </w:r>
-      <w:r>
-        <w:rPr>
-          <w:color w:val="auto"/>
-        </w:rPr>
-        <w:t>Hindustan</w:t>
-      </w:r>
-      <w:r>
-        <w:rPr>
-          <w:color w:val="auto"/>
-        </w:rPr>
-        <w:t xml:space="preserve"> </w:t>
-      </w:r>
-      <w:r>
-        <w:rPr>
-          <w:color w:val="auto"/>
-        </w:rPr>
-        <w:t xml:space="preserve">College of Engineering and Technology </w:t>
-      </w:r>
-      <w:r>
-        <w:rPr>
-          <w:color w:val="auto"/>
-        </w:rPr>
-        <w:t>- June</w:t>
-      </w:r>
-      <w:r>
-        <w:rPr>
-          <w:color w:val="auto"/>
-        </w:rPr>
-        <w:t xml:space="preserve"> </w:t>
-      </w:r>
-      <w:r>
-        <w:rPr>
-          <w:color w:val="auto"/>
         </w:rPr>
         <w:t>20</w:t>
       </w:r>
@@ -1879,14 +1213,9 @@
         </w:rPr>
         <w:t>2</w:t>
       </w:r>
-    </w:p>
-    <w:p>
-      <w:pPr>
-        <w:rPr>
-          <w:color w:val="auto"/>
-          <w:szCs w:val="24"/>
-        </w:rPr>
-      </w:pPr>
+      <w:bookmarkEnd w:id="0"/>
+      <w:bookmarkEnd w:id="5"/>
+      <w:bookmarkEnd w:id="6"/>
     </w:p>
     <w:sectPr>
       <w:type w:val="continuous"/>
@@ -1972,7 +1301,740 @@
 
 <file path=word/numbering.xml><?xml version="1.0" encoding="utf-8"?>
 <w:numbering xmlns:wpc="http://schemas.microsoft.com/office/word/2010/wordprocessingCanvas" xmlns:cx="http://schemas.microsoft.com/office/drawing/2014/chartex" xmlns:cx1="http://schemas.microsoft.com/office/drawing/2015/9/8/chartex" xmlns:cx2="http://schemas.microsoft.com/office/drawing/2015/10/21/chartex" xmlns:cx3="http://schemas.microsoft.com/office/drawing/2016/5/9/chartex" xmlns:cx4="http://schemas.microsoft.com/office/drawing/2016/5/10/chartex" xmlns:cx5="http://schemas.microsoft.com/office/drawing/2016/5/11/chartex" xmlns:cx6="http://schemas.microsoft.com/office/drawing/2016/5/12/chartex" xmlns:cx7="http://schemas.microsoft.com/office/drawing/2016/5/13/chartex" xmlns:cx8="http://schemas.microsoft.com/office/drawing/2016/5/14/chartex" xmlns:mc="http://schemas.openxmlformats.org/markup-compatibility/2006" xmlns:aink="http://schemas.microsoft.com/office/drawing/2016/ink" xmlns:am3d="http://schemas.microsoft.com/office/drawing/2017/model3d" xmlns:o="urn:schemas-microsoft-com:office:office" xmlns:oel="http://schemas.microsoft.com/office/2019/extlst" xmlns:r="http://schemas.openxmlformats.org/officeDocument/2006/relationships" xmlns:m="http://schemas.openxmlformats.org/officeDocument/2006/math" xmlns:v="urn:schemas-microsoft-com:vml" xmlns:wp14="http://schemas.microsoft.com/office/word/2010/wordprocessingDrawing" xmlns:wp="http://schemas.openxmlformats.org/drawingml/2006/wordprocessingDrawing" xmlns:w10="urn:schemas-microsoft-com:office:word" xmlns:w="http://schemas.openxmlformats.org/wordprocessingml/2006/main" xmlns:w14="http://schemas.microsoft.com/office/word/2010/wordml" xmlns:w15="http://schemas.microsoft.com/office/word/2012/wordml" xmlns:w16cex="http://schemas.microsoft.com/office/word/2018/wordml/cex" xmlns:w16cid="http://schemas.microsoft.com/office/word/2016/wordml/cid" xmlns:w16="http://schemas.microsoft.com/office/word/2018/wordml" xmlns:w16du="http://schemas.microsoft.com/office/word/2023/wordml/word16du" xmlns:w16sdtdh="http://schemas.microsoft.com/office/word/2020/wordml/sdtdatahash" xmlns:w16se="http://schemas.microsoft.com/office/word/2015/wordml/symex" xmlns:wpg="http://schemas.microsoft.com/office/word/2010/wordprocessingGroup" xmlns:wpi="http://schemas.microsoft.com/office/word/2010/wordprocessingInk" xmlns:wne="http://schemas.microsoft.com/office/word/2006/wordml" xmlns:wps="http://schemas.microsoft.com/office/word/2010/wordprocessingShape" mc:Ignorable="w14 w15 w16se w16cid w16 w16cex w16sdtdh w16du wp14">
+  <w:numPicBullet w:numPicBulletId="0">
+    <w:pict>
+      <v:shapetype id="_x0000_t75" coordsize="21600,21600" o:spt="75" o:preferrelative="t" path="m@4@5l@4@11@9@11@9@5xe" filled="f" stroked="f">
+        <v:stroke joinstyle="miter"/>
+        <v:formulas>
+          <v:f eqn="if lineDrawn pixelLineWidth 0"/>
+          <v:f eqn="sum @0 1 0"/>
+          <v:f eqn="sum 0 0 @1"/>
+          <v:f eqn="prod @2 1 2"/>
+          <v:f eqn="prod @3 21600 pixelWidth"/>
+          <v:f eqn="prod @3 21600 pixelHeight"/>
+          <v:f eqn="sum @0 0 1"/>
+          <v:f eqn="prod @6 1 2"/>
+          <v:f eqn="prod @7 21600 pixelWidth"/>
+          <v:f eqn="sum @8 21600 0"/>
+          <v:f eqn="prod @7 21600 pixelHeight"/>
+          <v:f eqn="sum @10 21600 0"/>
+        </v:formulas>
+        <v:path o:extrusionok="f" gradientshapeok="t" o:connecttype="rect"/>
+        <o:lock v:ext="edit" aspectratio="t"/>
+      </v:shapetype>
+      <v:shape id="_x0000_i1235" type="#_x0000_t75" style="width:18pt;height:18pt;visibility:visible;mso-wrap-style:square" o:bullet="t">
+        <v:imagedata r:id="rId1" o:title=""/>
+      </v:shape>
+    </w:pict>
+  </w:numPicBullet>
+  <w:numPicBullet w:numPicBulletId="1">
+    <w:pict>
+      <v:shape id="_x0000_i1236" type="#_x0000_t75" style="width:18pt;height:18pt;visibility:visible;mso-wrap-style:square" o:bullet="t">
+        <v:imagedata r:id="rId2" o:title=""/>
+      </v:shape>
+    </w:pict>
+  </w:numPicBullet>
+  <w:numPicBullet w:numPicBulletId="2">
+    <w:pict>
+      <v:shape id="_x0000_i1237" type="#_x0000_t75" style="width:31pt;height:31pt;visibility:visible;mso-wrap-style:square" o:bullet="t">
+        <v:imagedata r:id="rId3" o:title=""/>
+      </v:shape>
+    </w:pict>
+  </w:numPicBullet>
   <w:abstractNum w:abstractNumId="0" w15:restartNumberingAfterBreak="0">
+    <w:nsid w:val="089F63E9"/>
+    <w:multiLevelType w:val="multilevel"/>
+    <w:tmpl w:val="3642F9C2"/>
+    <w:lvl w:ilvl="0">
+      <w:start w:val="1"/>
+      <w:numFmt w:val="bullet"/>
+      <w:lvlText w:val=""/>
+      <w:lvlJc w:val="left"/>
+      <w:pPr>
+        <w:tabs>
+          <w:tab w:val="num" w:pos="720"/>
+        </w:tabs>
+        <w:ind w:left="720" w:hanging="360"/>
+      </w:pPr>
+      <w:rPr>
+        <w:rFonts w:ascii="Symbol" w:hAnsi="Symbol" w:hint="default"/>
+        <w:sz w:val="20"/>
+      </w:rPr>
+    </w:lvl>
+    <w:lvl w:ilvl="1" w:tentative="1">
+      <w:start w:val="1"/>
+      <w:numFmt w:val="bullet"/>
+      <w:lvlText w:val="o"/>
+      <w:lvlJc w:val="left"/>
+      <w:pPr>
+        <w:tabs>
+          <w:tab w:val="num" w:pos="1440"/>
+        </w:tabs>
+        <w:ind w:left="1440" w:hanging="360"/>
+      </w:pPr>
+      <w:rPr>
+        <w:rFonts w:ascii="Courier New" w:hAnsi="Courier New" w:hint="default"/>
+        <w:sz w:val="20"/>
+      </w:rPr>
+    </w:lvl>
+    <w:lvl w:ilvl="2" w:tentative="1">
+      <w:start w:val="1"/>
+      <w:numFmt w:val="bullet"/>
+      <w:lvlText w:val=""/>
+      <w:lvlJc w:val="left"/>
+      <w:pPr>
+        <w:tabs>
+          <w:tab w:val="num" w:pos="2160"/>
+        </w:tabs>
+        <w:ind w:left="2160" w:hanging="360"/>
+      </w:pPr>
+      <w:rPr>
+        <w:rFonts w:ascii="Wingdings" w:hAnsi="Wingdings" w:hint="default"/>
+        <w:sz w:val="20"/>
+      </w:rPr>
+    </w:lvl>
+    <w:lvl w:ilvl="3" w:tentative="1">
+      <w:start w:val="1"/>
+      <w:numFmt w:val="bullet"/>
+      <w:lvlText w:val=""/>
+      <w:lvlJc w:val="left"/>
+      <w:pPr>
+        <w:tabs>
+          <w:tab w:val="num" w:pos="2880"/>
+        </w:tabs>
+        <w:ind w:left="2880" w:hanging="360"/>
+      </w:pPr>
+      <w:rPr>
+        <w:rFonts w:ascii="Wingdings" w:hAnsi="Wingdings" w:hint="default"/>
+        <w:sz w:val="20"/>
+      </w:rPr>
+    </w:lvl>
+    <w:lvl w:ilvl="4" w:tentative="1">
+      <w:start w:val="1"/>
+      <w:numFmt w:val="bullet"/>
+      <w:lvlText w:val=""/>
+      <w:lvlJc w:val="left"/>
+      <w:pPr>
+        <w:tabs>
+          <w:tab w:val="num" w:pos="3600"/>
+        </w:tabs>
+        <w:ind w:left="3600" w:hanging="360"/>
+      </w:pPr>
+      <w:rPr>
+        <w:rFonts w:ascii="Wingdings" w:hAnsi="Wingdings" w:hint="default"/>
+        <w:sz w:val="20"/>
+      </w:rPr>
+    </w:lvl>
+    <w:lvl w:ilvl="5" w:tentative="1">
+      <w:start w:val="1"/>
+      <w:numFmt w:val="bullet"/>
+      <w:lvlText w:val=""/>
+      <w:lvlJc w:val="left"/>
+      <w:pPr>
+        <w:tabs>
+          <w:tab w:val="num" w:pos="4320"/>
+        </w:tabs>
+        <w:ind w:left="4320" w:hanging="360"/>
+      </w:pPr>
+      <w:rPr>
+        <w:rFonts w:ascii="Wingdings" w:hAnsi="Wingdings" w:hint="default"/>
+        <w:sz w:val="20"/>
+      </w:rPr>
+    </w:lvl>
+    <w:lvl w:ilvl="6" w:tentative="1">
+      <w:start w:val="1"/>
+      <w:numFmt w:val="bullet"/>
+      <w:lvlText w:val=""/>
+      <w:lvlJc w:val="left"/>
+      <w:pPr>
+        <w:tabs>
+          <w:tab w:val="num" w:pos="5040"/>
+        </w:tabs>
+        <w:ind w:left="5040" w:hanging="360"/>
+      </w:pPr>
+      <w:rPr>
+        <w:rFonts w:ascii="Wingdings" w:hAnsi="Wingdings" w:hint="default"/>
+        <w:sz w:val="20"/>
+      </w:rPr>
+    </w:lvl>
+    <w:lvl w:ilvl="7" w:tentative="1">
+      <w:start w:val="1"/>
+      <w:numFmt w:val="bullet"/>
+      <w:lvlText w:val=""/>
+      <w:lvlJc w:val="left"/>
+      <w:pPr>
+        <w:tabs>
+          <w:tab w:val="num" w:pos="5760"/>
+        </w:tabs>
+        <w:ind w:left="5760" w:hanging="360"/>
+      </w:pPr>
+      <w:rPr>
+        <w:rFonts w:ascii="Wingdings" w:hAnsi="Wingdings" w:hint="default"/>
+        <w:sz w:val="20"/>
+      </w:rPr>
+    </w:lvl>
+    <w:lvl w:ilvl="8" w:tentative="1">
+      <w:start w:val="1"/>
+      <w:numFmt w:val="bullet"/>
+      <w:lvlText w:val=""/>
+      <w:lvlJc w:val="left"/>
+      <w:pPr>
+        <w:tabs>
+          <w:tab w:val="num" w:pos="6480"/>
+        </w:tabs>
+        <w:ind w:left="6480" w:hanging="360"/>
+      </w:pPr>
+      <w:rPr>
+        <w:rFonts w:ascii="Wingdings" w:hAnsi="Wingdings" w:hint="default"/>
+        <w:sz w:val="20"/>
+      </w:rPr>
+    </w:lvl>
+  </w:abstractNum>
+  <w:abstractNum w:abstractNumId="1" w15:restartNumberingAfterBreak="0">
+    <w:nsid w:val="097338B0"/>
+    <w:multiLevelType w:val="hybridMultilevel"/>
+    <w:tmpl w:val="011611B8"/>
+    <w:lvl w:ilvl="0" w:tplc="04090001">
+      <w:start w:val="1"/>
+      <w:numFmt w:val="bullet"/>
+      <w:lvlText w:val=""/>
+      <w:lvlJc w:val="left"/>
+      <w:pPr>
+        <w:ind w:left="720" w:hanging="360"/>
+      </w:pPr>
+      <w:rPr>
+        <w:rFonts w:ascii="Symbol" w:hAnsi="Symbol" w:hint="default"/>
+      </w:rPr>
+    </w:lvl>
+    <w:lvl w:ilvl="1" w:tplc="04090003" w:tentative="1">
+      <w:start w:val="1"/>
+      <w:numFmt w:val="bullet"/>
+      <w:lvlText w:val="o"/>
+      <w:lvlJc w:val="left"/>
+      <w:pPr>
+        <w:ind w:left="1440" w:hanging="360"/>
+      </w:pPr>
+      <w:rPr>
+        <w:rFonts w:ascii="Courier New" w:hAnsi="Courier New" w:cs="Courier New" w:hint="default"/>
+      </w:rPr>
+    </w:lvl>
+    <w:lvl w:ilvl="2" w:tplc="04090005" w:tentative="1">
+      <w:start w:val="1"/>
+      <w:numFmt w:val="bullet"/>
+      <w:lvlText w:val=""/>
+      <w:lvlJc w:val="left"/>
+      <w:pPr>
+        <w:ind w:left="2160" w:hanging="360"/>
+      </w:pPr>
+      <w:rPr>
+        <w:rFonts w:ascii="Wingdings" w:hAnsi="Wingdings" w:hint="default"/>
+      </w:rPr>
+    </w:lvl>
+    <w:lvl w:ilvl="3" w:tplc="04090001" w:tentative="1">
+      <w:start w:val="1"/>
+      <w:numFmt w:val="bullet"/>
+      <w:lvlText w:val=""/>
+      <w:lvlJc w:val="left"/>
+      <w:pPr>
+        <w:ind w:left="2880" w:hanging="360"/>
+      </w:pPr>
+      <w:rPr>
+        <w:rFonts w:ascii="Symbol" w:hAnsi="Symbol" w:hint="default"/>
+      </w:rPr>
+    </w:lvl>
+    <w:lvl w:ilvl="4" w:tplc="04090003" w:tentative="1">
+      <w:start w:val="1"/>
+      <w:numFmt w:val="bullet"/>
+      <w:lvlText w:val="o"/>
+      <w:lvlJc w:val="left"/>
+      <w:pPr>
+        <w:ind w:left="3600" w:hanging="360"/>
+      </w:pPr>
+      <w:rPr>
+        <w:rFonts w:ascii="Courier New" w:hAnsi="Courier New" w:cs="Courier New" w:hint="default"/>
+      </w:rPr>
+    </w:lvl>
+    <w:lvl w:ilvl="5" w:tplc="04090005" w:tentative="1">
+      <w:start w:val="1"/>
+      <w:numFmt w:val="bullet"/>
+      <w:lvlText w:val=""/>
+      <w:lvlJc w:val="left"/>
+      <w:pPr>
+        <w:ind w:left="4320" w:hanging="360"/>
+      </w:pPr>
+      <w:rPr>
+        <w:rFonts w:ascii="Wingdings" w:hAnsi="Wingdings" w:hint="default"/>
+      </w:rPr>
+    </w:lvl>
+    <w:lvl w:ilvl="6" w:tplc="04090001" w:tentative="1">
+      <w:start w:val="1"/>
+      <w:numFmt w:val="bullet"/>
+      <w:lvlText w:val=""/>
+      <w:lvlJc w:val="left"/>
+      <w:pPr>
+        <w:ind w:left="5040" w:hanging="360"/>
+      </w:pPr>
+      <w:rPr>
+        <w:rFonts w:ascii="Symbol" w:hAnsi="Symbol" w:hint="default"/>
+      </w:rPr>
+    </w:lvl>
+    <w:lvl w:ilvl="7" w:tplc="04090003" w:tentative="1">
+      <w:start w:val="1"/>
+      <w:numFmt w:val="bullet"/>
+      <w:lvlText w:val="o"/>
+      <w:lvlJc w:val="left"/>
+      <w:pPr>
+        <w:ind w:left="5760" w:hanging="360"/>
+      </w:pPr>
+      <w:rPr>
+        <w:rFonts w:ascii="Courier New" w:hAnsi="Courier New" w:cs="Courier New" w:hint="default"/>
+      </w:rPr>
+    </w:lvl>
+    <w:lvl w:ilvl="8" w:tplc="04090005" w:tentative="1">
+      <w:start w:val="1"/>
+      <w:numFmt w:val="bullet"/>
+      <w:lvlText w:val=""/>
+      <w:lvlJc w:val="left"/>
+      <w:pPr>
+        <w:ind w:left="6480" w:hanging="360"/>
+      </w:pPr>
+      <w:rPr>
+        <w:rFonts w:ascii="Wingdings" w:hAnsi="Wingdings" w:hint="default"/>
+      </w:rPr>
+    </w:lvl>
+  </w:abstractNum>
+  <w:abstractNum w:abstractNumId="2" w15:restartNumberingAfterBreak="0">
+    <w:nsid w:val="14C926B1"/>
+    <w:multiLevelType w:val="multilevel"/>
+    <w:tmpl w:val="049AC866"/>
+    <w:lvl w:ilvl="0">
+      <w:start w:val="1"/>
+      <w:numFmt w:val="bullet"/>
+      <w:lvlText w:val=""/>
+      <w:lvlJc w:val="left"/>
+      <w:pPr>
+        <w:tabs>
+          <w:tab w:val="num" w:pos="720"/>
+        </w:tabs>
+        <w:ind w:left="720" w:hanging="360"/>
+      </w:pPr>
+      <w:rPr>
+        <w:rFonts w:ascii="Symbol" w:hAnsi="Symbol" w:hint="default"/>
+        <w:sz w:val="20"/>
+      </w:rPr>
+    </w:lvl>
+    <w:lvl w:ilvl="1" w:tentative="1">
+      <w:start w:val="1"/>
+      <w:numFmt w:val="bullet"/>
+      <w:lvlText w:val="o"/>
+      <w:lvlJc w:val="left"/>
+      <w:pPr>
+        <w:tabs>
+          <w:tab w:val="num" w:pos="1440"/>
+        </w:tabs>
+        <w:ind w:left="1440" w:hanging="360"/>
+      </w:pPr>
+      <w:rPr>
+        <w:rFonts w:ascii="Courier New" w:hAnsi="Courier New" w:hint="default"/>
+        <w:sz w:val="20"/>
+      </w:rPr>
+    </w:lvl>
+    <w:lvl w:ilvl="2" w:tentative="1">
+      <w:start w:val="1"/>
+      <w:numFmt w:val="bullet"/>
+      <w:lvlText w:val=""/>
+      <w:lvlJc w:val="left"/>
+      <w:pPr>
+        <w:tabs>
+          <w:tab w:val="num" w:pos="2160"/>
+        </w:tabs>
+        <w:ind w:left="2160" w:hanging="360"/>
+      </w:pPr>
+      <w:rPr>
+        <w:rFonts w:ascii="Wingdings" w:hAnsi="Wingdings" w:hint="default"/>
+        <w:sz w:val="20"/>
+      </w:rPr>
+    </w:lvl>
+    <w:lvl w:ilvl="3" w:tentative="1">
+      <w:start w:val="1"/>
+      <w:numFmt w:val="bullet"/>
+      <w:lvlText w:val=""/>
+      <w:lvlJc w:val="left"/>
+      <w:pPr>
+        <w:tabs>
+          <w:tab w:val="num" w:pos="2880"/>
+        </w:tabs>
+        <w:ind w:left="2880" w:hanging="360"/>
+      </w:pPr>
+      <w:rPr>
+        <w:rFonts w:ascii="Wingdings" w:hAnsi="Wingdings" w:hint="default"/>
+        <w:sz w:val="20"/>
+      </w:rPr>
+    </w:lvl>
+    <w:lvl w:ilvl="4" w:tentative="1">
+      <w:start w:val="1"/>
+      <w:numFmt w:val="bullet"/>
+      <w:lvlText w:val=""/>
+      <w:lvlJc w:val="left"/>
+      <w:pPr>
+        <w:tabs>
+          <w:tab w:val="num" w:pos="3600"/>
+        </w:tabs>
+        <w:ind w:left="3600" w:hanging="360"/>
+      </w:pPr>
+      <w:rPr>
+        <w:rFonts w:ascii="Wingdings" w:hAnsi="Wingdings" w:hint="default"/>
+        <w:sz w:val="20"/>
+      </w:rPr>
+    </w:lvl>
+    <w:lvl w:ilvl="5" w:tentative="1">
+      <w:start w:val="1"/>
+      <w:numFmt w:val="bullet"/>
+      <w:lvlText w:val=""/>
+      <w:lvlJc w:val="left"/>
+      <w:pPr>
+        <w:tabs>
+          <w:tab w:val="num" w:pos="4320"/>
+        </w:tabs>
+        <w:ind w:left="4320" w:hanging="360"/>
+      </w:pPr>
+      <w:rPr>
+        <w:rFonts w:ascii="Wingdings" w:hAnsi="Wingdings" w:hint="default"/>
+        <w:sz w:val="20"/>
+      </w:rPr>
+    </w:lvl>
+    <w:lvl w:ilvl="6" w:tentative="1">
+      <w:start w:val="1"/>
+      <w:numFmt w:val="bullet"/>
+      <w:lvlText w:val=""/>
+      <w:lvlJc w:val="left"/>
+      <w:pPr>
+        <w:tabs>
+          <w:tab w:val="num" w:pos="5040"/>
+        </w:tabs>
+        <w:ind w:left="5040" w:hanging="360"/>
+      </w:pPr>
+      <w:rPr>
+        <w:rFonts w:ascii="Wingdings" w:hAnsi="Wingdings" w:hint="default"/>
+        <w:sz w:val="20"/>
+      </w:rPr>
+    </w:lvl>
+    <w:lvl w:ilvl="7" w:tentative="1">
+      <w:start w:val="1"/>
+      <w:numFmt w:val="bullet"/>
+      <w:lvlText w:val=""/>
+      <w:lvlJc w:val="left"/>
+      <w:pPr>
+        <w:tabs>
+          <w:tab w:val="num" w:pos="5760"/>
+        </w:tabs>
+        <w:ind w:left="5760" w:hanging="360"/>
+      </w:pPr>
+      <w:rPr>
+        <w:rFonts w:ascii="Wingdings" w:hAnsi="Wingdings" w:hint="default"/>
+        <w:sz w:val="20"/>
+      </w:rPr>
+    </w:lvl>
+    <w:lvl w:ilvl="8" w:tentative="1">
+      <w:start w:val="1"/>
+      <w:numFmt w:val="bullet"/>
+      <w:lvlText w:val=""/>
+      <w:lvlJc w:val="left"/>
+      <w:pPr>
+        <w:tabs>
+          <w:tab w:val="num" w:pos="6480"/>
+        </w:tabs>
+        <w:ind w:left="6480" w:hanging="360"/>
+      </w:pPr>
+      <w:rPr>
+        <w:rFonts w:ascii="Wingdings" w:hAnsi="Wingdings" w:hint="default"/>
+        <w:sz w:val="20"/>
+      </w:rPr>
+    </w:lvl>
+  </w:abstractNum>
+  <w:abstractNum w:abstractNumId="3" w15:restartNumberingAfterBreak="0">
+    <w:nsid w:val="20702570"/>
+    <w:multiLevelType w:val="hybridMultilevel"/>
+    <w:tmpl w:val="0A2448D2"/>
+    <w:lvl w:ilvl="0" w:tplc="05420DA4">
+      <w:start w:val="1"/>
+      <w:numFmt w:val="bullet"/>
+      <w:lvlText w:val=""/>
+      <w:lvlPicBulletId w:val="1"/>
+      <w:lvlJc w:val="left"/>
+      <w:pPr>
+        <w:tabs>
+          <w:tab w:val="num" w:pos="720"/>
+        </w:tabs>
+        <w:ind w:left="720" w:hanging="360"/>
+      </w:pPr>
+      <w:rPr>
+        <w:rFonts w:ascii="Symbol" w:hAnsi="Symbol" w:hint="default"/>
+      </w:rPr>
+    </w:lvl>
+    <w:lvl w:ilvl="1" w:tplc="9CB6A2E0" w:tentative="1">
+      <w:start w:val="1"/>
+      <w:numFmt w:val="bullet"/>
+      <w:lvlText w:val=""/>
+      <w:lvlJc w:val="left"/>
+      <w:pPr>
+        <w:tabs>
+          <w:tab w:val="num" w:pos="1440"/>
+        </w:tabs>
+        <w:ind w:left="1440" w:hanging="360"/>
+      </w:pPr>
+      <w:rPr>
+        <w:rFonts w:ascii="Symbol" w:hAnsi="Symbol" w:hint="default"/>
+      </w:rPr>
+    </w:lvl>
+    <w:lvl w:ilvl="2" w:tplc="0EF4FC82" w:tentative="1">
+      <w:start w:val="1"/>
+      <w:numFmt w:val="bullet"/>
+      <w:lvlText w:val=""/>
+      <w:lvlJc w:val="left"/>
+      <w:pPr>
+        <w:tabs>
+          <w:tab w:val="num" w:pos="2160"/>
+        </w:tabs>
+        <w:ind w:left="2160" w:hanging="360"/>
+      </w:pPr>
+      <w:rPr>
+        <w:rFonts w:ascii="Symbol" w:hAnsi="Symbol" w:hint="default"/>
+      </w:rPr>
+    </w:lvl>
+    <w:lvl w:ilvl="3" w:tplc="A8CAE718" w:tentative="1">
+      <w:start w:val="1"/>
+      <w:numFmt w:val="bullet"/>
+      <w:lvlText w:val=""/>
+      <w:lvlJc w:val="left"/>
+      <w:pPr>
+        <w:tabs>
+          <w:tab w:val="num" w:pos="2880"/>
+        </w:tabs>
+        <w:ind w:left="2880" w:hanging="360"/>
+      </w:pPr>
+      <w:rPr>
+        <w:rFonts w:ascii="Symbol" w:hAnsi="Symbol" w:hint="default"/>
+      </w:rPr>
+    </w:lvl>
+    <w:lvl w:ilvl="4" w:tplc="01542E86" w:tentative="1">
+      <w:start w:val="1"/>
+      <w:numFmt w:val="bullet"/>
+      <w:lvlText w:val=""/>
+      <w:lvlJc w:val="left"/>
+      <w:pPr>
+        <w:tabs>
+          <w:tab w:val="num" w:pos="3600"/>
+        </w:tabs>
+        <w:ind w:left="3600" w:hanging="360"/>
+      </w:pPr>
+      <w:rPr>
+        <w:rFonts w:ascii="Symbol" w:hAnsi="Symbol" w:hint="default"/>
+      </w:rPr>
+    </w:lvl>
+    <w:lvl w:ilvl="5" w:tplc="2E444FCA" w:tentative="1">
+      <w:start w:val="1"/>
+      <w:numFmt w:val="bullet"/>
+      <w:lvlText w:val=""/>
+      <w:lvlJc w:val="left"/>
+      <w:pPr>
+        <w:tabs>
+          <w:tab w:val="num" w:pos="4320"/>
+        </w:tabs>
+        <w:ind w:left="4320" w:hanging="360"/>
+      </w:pPr>
+      <w:rPr>
+        <w:rFonts w:ascii="Symbol" w:hAnsi="Symbol" w:hint="default"/>
+      </w:rPr>
+    </w:lvl>
+    <w:lvl w:ilvl="6" w:tplc="4C7CBFC0" w:tentative="1">
+      <w:start w:val="1"/>
+      <w:numFmt w:val="bullet"/>
+      <w:lvlText w:val=""/>
+      <w:lvlJc w:val="left"/>
+      <w:pPr>
+        <w:tabs>
+          <w:tab w:val="num" w:pos="5040"/>
+        </w:tabs>
+        <w:ind w:left="5040" w:hanging="360"/>
+      </w:pPr>
+      <w:rPr>
+        <w:rFonts w:ascii="Symbol" w:hAnsi="Symbol" w:hint="default"/>
+      </w:rPr>
+    </w:lvl>
+    <w:lvl w:ilvl="7" w:tplc="BD9A5550" w:tentative="1">
+      <w:start w:val="1"/>
+      <w:numFmt w:val="bullet"/>
+      <w:lvlText w:val=""/>
+      <w:lvlJc w:val="left"/>
+      <w:pPr>
+        <w:tabs>
+          <w:tab w:val="num" w:pos="5760"/>
+        </w:tabs>
+        <w:ind w:left="5760" w:hanging="360"/>
+      </w:pPr>
+      <w:rPr>
+        <w:rFonts w:ascii="Symbol" w:hAnsi="Symbol" w:hint="default"/>
+      </w:rPr>
+    </w:lvl>
+    <w:lvl w:ilvl="8" w:tplc="71A2DBBC" w:tentative="1">
+      <w:start w:val="1"/>
+      <w:numFmt w:val="bullet"/>
+      <w:lvlText w:val=""/>
+      <w:lvlJc w:val="left"/>
+      <w:pPr>
+        <w:tabs>
+          <w:tab w:val="num" w:pos="6480"/>
+        </w:tabs>
+        <w:ind w:left="6480" w:hanging="360"/>
+      </w:pPr>
+      <w:rPr>
+        <w:rFonts w:ascii="Symbol" w:hAnsi="Symbol" w:hint="default"/>
+      </w:rPr>
+    </w:lvl>
+  </w:abstractNum>
+  <w:abstractNum w:abstractNumId="4" w15:restartNumberingAfterBreak="0">
+    <w:nsid w:val="296F3CA8"/>
+    <w:multiLevelType w:val="hybridMultilevel"/>
+    <w:tmpl w:val="51B64D76"/>
+    <w:lvl w:ilvl="0" w:tplc="18A27BB4">
+      <w:start w:val="1"/>
+      <w:numFmt w:val="bullet"/>
+      <w:lvlText w:val=""/>
+      <w:lvlPicBulletId w:val="1"/>
+      <w:lvlJc w:val="left"/>
+      <w:pPr>
+        <w:tabs>
+          <w:tab w:val="num" w:pos="720"/>
+        </w:tabs>
+        <w:ind w:left="720" w:hanging="360"/>
+      </w:pPr>
+      <w:rPr>
+        <w:rFonts w:ascii="Symbol" w:hAnsi="Symbol" w:hint="default"/>
+      </w:rPr>
+    </w:lvl>
+    <w:lvl w:ilvl="1" w:tplc="06927C94" w:tentative="1">
+      <w:start w:val="1"/>
+      <w:numFmt w:val="bullet"/>
+      <w:lvlText w:val=""/>
+      <w:lvlJc w:val="left"/>
+      <w:pPr>
+        <w:tabs>
+          <w:tab w:val="num" w:pos="1440"/>
+        </w:tabs>
+        <w:ind w:left="1440" w:hanging="360"/>
+      </w:pPr>
+      <w:rPr>
+        <w:rFonts w:ascii="Symbol" w:hAnsi="Symbol" w:hint="default"/>
+      </w:rPr>
+    </w:lvl>
+    <w:lvl w:ilvl="2" w:tplc="AA26F7B0" w:tentative="1">
+      <w:start w:val="1"/>
+      <w:numFmt w:val="bullet"/>
+      <w:lvlText w:val=""/>
+      <w:lvlJc w:val="left"/>
+      <w:pPr>
+        <w:tabs>
+          <w:tab w:val="num" w:pos="2160"/>
+        </w:tabs>
+        <w:ind w:left="2160" w:hanging="360"/>
+      </w:pPr>
+      <w:rPr>
+        <w:rFonts w:ascii="Symbol" w:hAnsi="Symbol" w:hint="default"/>
+      </w:rPr>
+    </w:lvl>
+    <w:lvl w:ilvl="3" w:tplc="C63EF254" w:tentative="1">
+      <w:start w:val="1"/>
+      <w:numFmt w:val="bullet"/>
+      <w:lvlText w:val=""/>
+      <w:lvlJc w:val="left"/>
+      <w:pPr>
+        <w:tabs>
+          <w:tab w:val="num" w:pos="2880"/>
+        </w:tabs>
+        <w:ind w:left="2880" w:hanging="360"/>
+      </w:pPr>
+      <w:rPr>
+        <w:rFonts w:ascii="Symbol" w:hAnsi="Symbol" w:hint="default"/>
+      </w:rPr>
+    </w:lvl>
+    <w:lvl w:ilvl="4" w:tplc="34B09C62" w:tentative="1">
+      <w:start w:val="1"/>
+      <w:numFmt w:val="bullet"/>
+      <w:lvlText w:val=""/>
+      <w:lvlJc w:val="left"/>
+      <w:pPr>
+        <w:tabs>
+          <w:tab w:val="num" w:pos="3600"/>
+        </w:tabs>
+        <w:ind w:left="3600" w:hanging="360"/>
+      </w:pPr>
+      <w:rPr>
+        <w:rFonts w:ascii="Symbol" w:hAnsi="Symbol" w:hint="default"/>
+      </w:rPr>
+    </w:lvl>
+    <w:lvl w:ilvl="5" w:tplc="0ADE3C56" w:tentative="1">
+      <w:start w:val="1"/>
+      <w:numFmt w:val="bullet"/>
+      <w:lvlText w:val=""/>
+      <w:lvlJc w:val="left"/>
+      <w:pPr>
+        <w:tabs>
+          <w:tab w:val="num" w:pos="4320"/>
+        </w:tabs>
+        <w:ind w:left="4320" w:hanging="360"/>
+      </w:pPr>
+      <w:rPr>
+        <w:rFonts w:ascii="Symbol" w:hAnsi="Symbol" w:hint="default"/>
+      </w:rPr>
+    </w:lvl>
+    <w:lvl w:ilvl="6" w:tplc="371EC8DE" w:tentative="1">
+      <w:start w:val="1"/>
+      <w:numFmt w:val="bullet"/>
+      <w:lvlText w:val=""/>
+      <w:lvlJc w:val="left"/>
+      <w:pPr>
+        <w:tabs>
+          <w:tab w:val="num" w:pos="5040"/>
+        </w:tabs>
+        <w:ind w:left="5040" w:hanging="360"/>
+      </w:pPr>
+      <w:rPr>
+        <w:rFonts w:ascii="Symbol" w:hAnsi="Symbol" w:hint="default"/>
+      </w:rPr>
+    </w:lvl>
+    <w:lvl w:ilvl="7" w:tplc="90DE078E" w:tentative="1">
+      <w:start w:val="1"/>
+      <w:numFmt w:val="bullet"/>
+      <w:lvlText w:val=""/>
+      <w:lvlJc w:val="left"/>
+      <w:pPr>
+        <w:tabs>
+          <w:tab w:val="num" w:pos="5760"/>
+        </w:tabs>
+        <w:ind w:left="5760" w:hanging="360"/>
+      </w:pPr>
+      <w:rPr>
+        <w:rFonts w:ascii="Symbol" w:hAnsi="Symbol" w:hint="default"/>
+      </w:rPr>
+    </w:lvl>
+    <w:lvl w:ilvl="8" w:tplc="2C702BAA" w:tentative="1">
+      <w:start w:val="1"/>
+      <w:numFmt w:val="bullet"/>
+      <w:lvlText w:val=""/>
+      <w:lvlJc w:val="left"/>
+      <w:pPr>
+        <w:tabs>
+          <w:tab w:val="num" w:pos="6480"/>
+        </w:tabs>
+        <w:ind w:left="6480" w:hanging="360"/>
+      </w:pPr>
+      <w:rPr>
+        <w:rFonts w:ascii="Symbol" w:hAnsi="Symbol" w:hint="default"/>
+      </w:rPr>
+    </w:lvl>
+  </w:abstractNum>
+  <w:abstractNum w:abstractNumId="5" w15:restartNumberingAfterBreak="0">
     <w:nsid w:val="31E613E3"/>
     <w:multiLevelType w:val="multilevel"/>
     <w:tmpl w:val="3542A6C2"/>
@@ -2085,7 +2147,7 @@
       </w:rPr>
     </w:lvl>
   </w:abstractNum>
-  <w:abstractNum w:abstractNumId="1" w15:restartNumberingAfterBreak="0">
+  <w:abstractNum w:abstractNumId="6" w15:restartNumberingAfterBreak="0">
     <w:nsid w:val="39A6552E"/>
     <w:multiLevelType w:val="multilevel"/>
     <w:tmpl w:val="3E1C4C6E"/>
@@ -2270,7 +2332,7 @@
       </w:rPr>
     </w:lvl>
   </w:abstractNum>
-  <w:abstractNum w:abstractNumId="2" w15:restartNumberingAfterBreak="0">
+  <w:abstractNum w:abstractNumId="7" w15:restartNumberingAfterBreak="0">
     <w:nsid w:val="3C071DB2"/>
     <w:multiLevelType w:val="multilevel"/>
     <w:tmpl w:val="DA7C6A9A"/>
@@ -2455,7 +2517,7 @@
       </w:rPr>
     </w:lvl>
   </w:abstractNum>
-  <w:abstractNum w:abstractNumId="3" w15:restartNumberingAfterBreak="0">
+  <w:abstractNum w:abstractNumId="8" w15:restartNumberingAfterBreak="0">
     <w:nsid w:val="445363A8"/>
     <w:multiLevelType w:val="hybridMultilevel"/>
     <w:tmpl w:val="8BEA0002"/>
@@ -2667,7 +2729,233 @@
       </w:rPr>
     </w:lvl>
   </w:abstractNum>
-  <w:abstractNum w:abstractNumId="4" w15:restartNumberingAfterBreak="0">
+  <w:abstractNum w:abstractNumId="9" w15:restartNumberingAfterBreak="0">
+    <w:nsid w:val="4D003B5F"/>
+    <w:multiLevelType w:val="hybridMultilevel"/>
+    <w:tmpl w:val="BCE053FA"/>
+    <w:lvl w:ilvl="0" w:tplc="04090001">
+      <w:start w:val="1"/>
+      <w:numFmt w:val="bullet"/>
+      <w:lvlText w:val=""/>
+      <w:lvlJc w:val="left"/>
+      <w:pPr>
+        <w:ind w:left="360" w:hanging="360"/>
+      </w:pPr>
+      <w:rPr>
+        <w:rFonts w:ascii="Symbol" w:hAnsi="Symbol" w:hint="default"/>
+      </w:rPr>
+    </w:lvl>
+    <w:lvl w:ilvl="1" w:tplc="04090003" w:tentative="1">
+      <w:start w:val="1"/>
+      <w:numFmt w:val="bullet"/>
+      <w:lvlText w:val="o"/>
+      <w:lvlJc w:val="left"/>
+      <w:pPr>
+        <w:ind w:left="1080" w:hanging="360"/>
+      </w:pPr>
+      <w:rPr>
+        <w:rFonts w:ascii="Courier New" w:hAnsi="Courier New" w:cs="Courier New" w:hint="default"/>
+      </w:rPr>
+    </w:lvl>
+    <w:lvl w:ilvl="2" w:tplc="04090005" w:tentative="1">
+      <w:start w:val="1"/>
+      <w:numFmt w:val="bullet"/>
+      <w:lvlText w:val=""/>
+      <w:lvlJc w:val="left"/>
+      <w:pPr>
+        <w:ind w:left="1800" w:hanging="360"/>
+      </w:pPr>
+      <w:rPr>
+        <w:rFonts w:ascii="Wingdings" w:hAnsi="Wingdings" w:hint="default"/>
+      </w:rPr>
+    </w:lvl>
+    <w:lvl w:ilvl="3" w:tplc="04090001" w:tentative="1">
+      <w:start w:val="1"/>
+      <w:numFmt w:val="bullet"/>
+      <w:lvlText w:val=""/>
+      <w:lvlJc w:val="left"/>
+      <w:pPr>
+        <w:ind w:left="2520" w:hanging="360"/>
+      </w:pPr>
+      <w:rPr>
+        <w:rFonts w:ascii="Symbol" w:hAnsi="Symbol" w:hint="default"/>
+      </w:rPr>
+    </w:lvl>
+    <w:lvl w:ilvl="4" w:tplc="04090003" w:tentative="1">
+      <w:start w:val="1"/>
+      <w:numFmt w:val="bullet"/>
+      <w:lvlText w:val="o"/>
+      <w:lvlJc w:val="left"/>
+      <w:pPr>
+        <w:ind w:left="3240" w:hanging="360"/>
+      </w:pPr>
+      <w:rPr>
+        <w:rFonts w:ascii="Courier New" w:hAnsi="Courier New" w:cs="Courier New" w:hint="default"/>
+      </w:rPr>
+    </w:lvl>
+    <w:lvl w:ilvl="5" w:tplc="04090005" w:tentative="1">
+      <w:start w:val="1"/>
+      <w:numFmt w:val="bullet"/>
+      <w:lvlText w:val=""/>
+      <w:lvlJc w:val="left"/>
+      <w:pPr>
+        <w:ind w:left="3960" w:hanging="360"/>
+      </w:pPr>
+      <w:rPr>
+        <w:rFonts w:ascii="Wingdings" w:hAnsi="Wingdings" w:hint="default"/>
+      </w:rPr>
+    </w:lvl>
+    <w:lvl w:ilvl="6" w:tplc="04090001" w:tentative="1">
+      <w:start w:val="1"/>
+      <w:numFmt w:val="bullet"/>
+      <w:lvlText w:val=""/>
+      <w:lvlJc w:val="left"/>
+      <w:pPr>
+        <w:ind w:left="4680" w:hanging="360"/>
+      </w:pPr>
+      <w:rPr>
+        <w:rFonts w:ascii="Symbol" w:hAnsi="Symbol" w:hint="default"/>
+      </w:rPr>
+    </w:lvl>
+    <w:lvl w:ilvl="7" w:tplc="04090003" w:tentative="1">
+      <w:start w:val="1"/>
+      <w:numFmt w:val="bullet"/>
+      <w:lvlText w:val="o"/>
+      <w:lvlJc w:val="left"/>
+      <w:pPr>
+        <w:ind w:left="5400" w:hanging="360"/>
+      </w:pPr>
+      <w:rPr>
+        <w:rFonts w:ascii="Courier New" w:hAnsi="Courier New" w:cs="Courier New" w:hint="default"/>
+      </w:rPr>
+    </w:lvl>
+    <w:lvl w:ilvl="8" w:tplc="04090005" w:tentative="1">
+      <w:start w:val="1"/>
+      <w:numFmt w:val="bullet"/>
+      <w:lvlText w:val=""/>
+      <w:lvlJc w:val="left"/>
+      <w:pPr>
+        <w:ind w:left="6120" w:hanging="360"/>
+      </w:pPr>
+      <w:rPr>
+        <w:rFonts w:ascii="Wingdings" w:hAnsi="Wingdings" w:hint="default"/>
+      </w:rPr>
+    </w:lvl>
+  </w:abstractNum>
+  <w:abstractNum w:abstractNumId="10" w15:restartNumberingAfterBreak="0">
+    <w:nsid w:val="689438F7"/>
+    <w:multiLevelType w:val="hybridMultilevel"/>
+    <w:tmpl w:val="29FE7FA6"/>
+    <w:lvl w:ilvl="0" w:tplc="04090001">
+      <w:start w:val="1"/>
+      <w:numFmt w:val="bullet"/>
+      <w:lvlText w:val=""/>
+      <w:lvlJc w:val="left"/>
+      <w:pPr>
+        <w:ind w:left="720" w:hanging="360"/>
+      </w:pPr>
+      <w:rPr>
+        <w:rFonts w:ascii="Symbol" w:hAnsi="Symbol" w:hint="default"/>
+      </w:rPr>
+    </w:lvl>
+    <w:lvl w:ilvl="1" w:tplc="04090003" w:tentative="1">
+      <w:start w:val="1"/>
+      <w:numFmt w:val="bullet"/>
+      <w:lvlText w:val="o"/>
+      <w:lvlJc w:val="left"/>
+      <w:pPr>
+        <w:ind w:left="1440" w:hanging="360"/>
+      </w:pPr>
+      <w:rPr>
+        <w:rFonts w:ascii="Courier New" w:hAnsi="Courier New" w:cs="Courier New" w:hint="default"/>
+      </w:rPr>
+    </w:lvl>
+    <w:lvl w:ilvl="2" w:tplc="04090005" w:tentative="1">
+      <w:start w:val="1"/>
+      <w:numFmt w:val="bullet"/>
+      <w:lvlText w:val=""/>
+      <w:lvlJc w:val="left"/>
+      <w:pPr>
+        <w:ind w:left="2160" w:hanging="360"/>
+      </w:pPr>
+      <w:rPr>
+        <w:rFonts w:ascii="Wingdings" w:hAnsi="Wingdings" w:hint="default"/>
+      </w:rPr>
+    </w:lvl>
+    <w:lvl w:ilvl="3" w:tplc="04090001" w:tentative="1">
+      <w:start w:val="1"/>
+      <w:numFmt w:val="bullet"/>
+      <w:lvlText w:val=""/>
+      <w:lvlJc w:val="left"/>
+      <w:pPr>
+        <w:ind w:left="2880" w:hanging="360"/>
+      </w:pPr>
+      <w:rPr>
+        <w:rFonts w:ascii="Symbol" w:hAnsi="Symbol" w:hint="default"/>
+      </w:rPr>
+    </w:lvl>
+    <w:lvl w:ilvl="4" w:tplc="04090003" w:tentative="1">
+      <w:start w:val="1"/>
+      <w:numFmt w:val="bullet"/>
+      <w:lvlText w:val="o"/>
+      <w:lvlJc w:val="left"/>
+      <w:pPr>
+        <w:ind w:left="3600" w:hanging="360"/>
+      </w:pPr>
+      <w:rPr>
+        <w:rFonts w:ascii="Courier New" w:hAnsi="Courier New" w:cs="Courier New" w:hint="default"/>
+      </w:rPr>
+    </w:lvl>
+    <w:lvl w:ilvl="5" w:tplc="04090005" w:tentative="1">
+      <w:start w:val="1"/>
+      <w:numFmt w:val="bullet"/>
+      <w:lvlText w:val=""/>
+      <w:lvlJc w:val="left"/>
+      <w:pPr>
+        <w:ind w:left="4320" w:hanging="360"/>
+      </w:pPr>
+      <w:rPr>
+        <w:rFonts w:ascii="Wingdings" w:hAnsi="Wingdings" w:hint="default"/>
+      </w:rPr>
+    </w:lvl>
+    <w:lvl w:ilvl="6" w:tplc="04090001" w:tentative="1">
+      <w:start w:val="1"/>
+      <w:numFmt w:val="bullet"/>
+      <w:lvlText w:val=""/>
+      <w:lvlJc w:val="left"/>
+      <w:pPr>
+        <w:ind w:left="5040" w:hanging="360"/>
+      </w:pPr>
+      <w:rPr>
+        <w:rFonts w:ascii="Symbol" w:hAnsi="Symbol" w:hint="default"/>
+      </w:rPr>
+    </w:lvl>
+    <w:lvl w:ilvl="7" w:tplc="04090003" w:tentative="1">
+      <w:start w:val="1"/>
+      <w:numFmt w:val="bullet"/>
+      <w:lvlText w:val="o"/>
+      <w:lvlJc w:val="left"/>
+      <w:pPr>
+        <w:ind w:left="5760" w:hanging="360"/>
+      </w:pPr>
+      <w:rPr>
+        <w:rFonts w:ascii="Courier New" w:hAnsi="Courier New" w:cs="Courier New" w:hint="default"/>
+      </w:rPr>
+    </w:lvl>
+    <w:lvl w:ilvl="8" w:tplc="04090005" w:tentative="1">
+      <w:start w:val="1"/>
+      <w:numFmt w:val="bullet"/>
+      <w:lvlText w:val=""/>
+      <w:lvlJc w:val="left"/>
+      <w:pPr>
+        <w:ind w:left="6480" w:hanging="360"/>
+      </w:pPr>
+      <w:rPr>
+        <w:rFonts w:ascii="Wingdings" w:hAnsi="Wingdings" w:hint="default"/>
+      </w:rPr>
+    </w:lvl>
+  </w:abstractNum>
+  <w:abstractNum w:abstractNumId="11" w15:restartNumberingAfterBreak="0">
     <w:nsid w:val="7D9B7E42"/>
     <w:multiLevelType w:val="multilevel"/>
     <w:tmpl w:val="DF0ECD36"/>
@@ -2854,19 +3142,40 @@
     </w:lvl>
   </w:abstractNum>
   <w:num w:numId="1" w16cid:durableId="1898390689">
-    <w:abstractNumId w:val="4"/>
+    <w:abstractNumId w:val="11"/>
   </w:num>
   <w:num w:numId="2" w16cid:durableId="1314486772">
+    <w:abstractNumId w:val="6"/>
+  </w:num>
+  <w:num w:numId="3" w16cid:durableId="1172723760">
+    <w:abstractNumId w:val="7"/>
+  </w:num>
+  <w:num w:numId="4" w16cid:durableId="736780083">
+    <w:abstractNumId w:val="5"/>
+  </w:num>
+  <w:num w:numId="5" w16cid:durableId="1705325413">
+    <w:abstractNumId w:val="8"/>
+  </w:num>
+  <w:num w:numId="6" w16cid:durableId="1101728711">
+    <w:abstractNumId w:val="2"/>
+  </w:num>
+  <w:num w:numId="7" w16cid:durableId="669254733">
+    <w:abstractNumId w:val="0"/>
+  </w:num>
+  <w:num w:numId="8" w16cid:durableId="1492597677">
     <w:abstractNumId w:val="1"/>
   </w:num>
-  <w:num w:numId="3" w16cid:durableId="1172723760">
-    <w:abstractNumId w:val="2"/>
+  <w:num w:numId="9" w16cid:durableId="1425421694">
+    <w:abstractNumId w:val="10"/>
   </w:num>
-  <w:num w:numId="4" w16cid:durableId="736780083">
-    <w:abstractNumId w:val="0"/>
+  <w:num w:numId="10" w16cid:durableId="606043993">
+    <w:abstractNumId w:val="9"/>
   </w:num>
-  <w:num w:numId="5" w16cid:durableId="1705325413">
+  <w:num w:numId="11" w16cid:durableId="659502725">
     <w:abstractNumId w:val="3"/>
+  </w:num>
+  <w:num w:numId="12" w16cid:durableId="812016327">
+    <w:abstractNumId w:val="4"/>
   </w:num>
 </w:numbering>
 </file>
@@ -3310,7 +3619,6 @@
   <w:style w:type="character" w:default="1" w:styleId="DefaultParagraphFont">
     <w:name w:val="Default Paragraph Font"/>
     <w:uiPriority w:val="1"/>
-    <w:semiHidden/>
     <w:unhideWhenUsed/>
   </w:style>
   <w:style w:type="table" w:default="1" w:styleId="TableNormal">
